--- a/Dokumen-Skripsi/Semhas/Pustaka.docx
+++ b/Dokumen-Skripsi/Semhas/Pustaka.docx
@@ -1,6 +1,6 @@
 
 <file path=word/document.xml><?xml version="1.0" encoding="utf-8"?>
-<w:document xmlns:wpc="http://schemas.microsoft.com/office/word/2010/wordprocessingCanvas" xmlns:cx="http://schemas.microsoft.com/office/drawing/2014/chartex" xmlns:cx1="http://schemas.microsoft.com/office/drawing/2015/9/8/chartex" xmlns:cx2="http://schemas.microsoft.com/office/drawing/2015/10/21/chartex" xmlns:cx3="http://schemas.microsoft.com/office/drawing/2016/5/9/chartex" xmlns:cx4="http://schemas.microsoft.com/office/drawing/2016/5/10/chartex" xmlns:cx5="http://schemas.microsoft.com/office/drawing/2016/5/11/chartex" xmlns:cx6="http://schemas.microsoft.com/office/drawing/2016/5/12/chartex" xmlns:cx7="http://schemas.microsoft.com/office/drawing/2016/5/13/chartex" xmlns:cx8="http://schemas.microsoft.com/office/drawing/2016/5/14/chartex" xmlns:mc="http://schemas.openxmlformats.org/markup-compatibility/2006" xmlns:aink="http://schemas.microsoft.com/office/drawing/2016/ink" xmlns:am3d="http://schemas.microsoft.com/office/drawing/2017/model3d" xmlns:o="urn:schemas-microsoft-com:office:office" xmlns:r="http://schemas.openxmlformats.org/officeDocument/2006/relationships" xmlns:m="http://schemas.openxmlformats.org/officeDocument/2006/math" xmlns:v="urn:schemas-microsoft-com:vml" xmlns:wp14="http://schemas.microsoft.com/office/word/2010/wordprocessingDrawing" xmlns:wp="http://schemas.openxmlformats.org/drawingml/2006/wordprocessingDrawing" xmlns:w10="urn:schemas-microsoft-com:office:word" xmlns:w="http://schemas.openxmlformats.org/wordprocessingml/2006/main" xmlns:w14="http://schemas.microsoft.com/office/word/2010/wordml" xmlns:w15="http://schemas.microsoft.com/office/word/2012/wordml" xmlns:w16cex="http://schemas.microsoft.com/office/word/2018/wordml/cex" xmlns:w16cid="http://schemas.microsoft.com/office/word/2016/wordml/cid" xmlns:w16="http://schemas.microsoft.com/office/word/2018/wordml" xmlns:w16se="http://schemas.microsoft.com/office/word/2015/wordml/symex" xmlns:wpg="http://schemas.microsoft.com/office/word/2010/wordprocessingGroup" xmlns:wpi="http://schemas.microsoft.com/office/word/2010/wordprocessingInk" xmlns:wne="http://schemas.microsoft.com/office/word/2006/wordml" xmlns:wps="http://schemas.microsoft.com/office/word/2010/wordprocessingShape" mc:Ignorable="w14 w15 w16se w16cid w16 w16cex wp14">
+<w:document xmlns:wpc="http://schemas.microsoft.com/office/word/2010/wordprocessingCanvas" xmlns:cx="http://schemas.microsoft.com/office/drawing/2014/chartex" xmlns:cx1="http://schemas.microsoft.com/office/drawing/2015/9/8/chartex" xmlns:cx2="http://schemas.microsoft.com/office/drawing/2015/10/21/chartex" xmlns:cx3="http://schemas.microsoft.com/office/drawing/2016/5/9/chartex" xmlns:cx4="http://schemas.microsoft.com/office/drawing/2016/5/10/chartex" xmlns:cx5="http://schemas.microsoft.com/office/drawing/2016/5/11/chartex" xmlns:cx6="http://schemas.microsoft.com/office/drawing/2016/5/12/chartex" xmlns:cx7="http://schemas.microsoft.com/office/drawing/2016/5/13/chartex" xmlns:cx8="http://schemas.microsoft.com/office/drawing/2016/5/14/chartex" xmlns:mc="http://schemas.openxmlformats.org/markup-compatibility/2006" xmlns:aink="http://schemas.microsoft.com/office/drawing/2016/ink" xmlns:am3d="http://schemas.microsoft.com/office/drawing/2017/model3d" xmlns:o="urn:schemas-microsoft-com:office:office" xmlns:r="http://schemas.openxmlformats.org/officeDocument/2006/relationships" xmlns:m="http://schemas.openxmlformats.org/officeDocument/2006/math" xmlns:v="urn:schemas-microsoft-com:vml" xmlns:wp14="http://schemas.microsoft.com/office/word/2010/wordprocessingDrawing" xmlns:wp="http://schemas.openxmlformats.org/drawingml/2006/wordprocessingDrawing" xmlns:w10="urn:schemas-microsoft-com:office:word" xmlns:w="http://schemas.openxmlformats.org/wordprocessingml/2006/main" xmlns:w14="http://schemas.microsoft.com/office/word/2010/wordml" xmlns:w15="http://schemas.microsoft.com/office/word/2012/wordml" xmlns:w16cid="http://schemas.microsoft.com/office/word/2016/wordml/cid" xmlns:w16se="http://schemas.microsoft.com/office/word/2015/wordml/symex" xmlns:wpg="http://schemas.microsoft.com/office/word/2010/wordprocessingGroup" xmlns:wpi="http://schemas.microsoft.com/office/word/2010/wordprocessingInk" xmlns:wne="http://schemas.microsoft.com/office/word/2006/wordml" xmlns:wps="http://schemas.microsoft.com/office/word/2010/wordprocessingShape" mc:Ignorable="w14 w15 w16se w16cid wp14">
   <w:body>
     <w:p>
       <w:pPr>
@@ -18,14 +18,55 @@
       <w:pPr>
         <w:ind w:left="567" w:hanging="567"/>
       </w:pPr>
-      <w:r>
-        <w:t xml:space="preserve">Adhiva Kurnia, F. (2023). </w:t>
-      </w:r>
-      <w:r>
-        <w:rPr>
-          <w:iCs/>
-        </w:rPr>
-        <w:t>Driving Course And Driving License Service Information System Web-Based (Study Case Kurnia Jaya).</w:t>
+      <w:proofErr w:type="spellStart"/>
+      <w:r>
+        <w:t>Adhiva</w:t>
+      </w:r>
+      <w:proofErr w:type="spellEnd"/>
+      <w:r>
+        <w:t xml:space="preserve"> </w:t>
+      </w:r>
+      <w:proofErr w:type="spellStart"/>
+      <w:r>
+        <w:t>Kurnia</w:t>
+      </w:r>
+      <w:proofErr w:type="spellEnd"/>
+      <w:r>
+        <w:t xml:space="preserve">, F. (2023). </w:t>
+      </w:r>
+      <w:r>
+        <w:rPr>
+          <w:iCs/>
+        </w:rPr>
+        <w:t xml:space="preserve">Driving Course </w:t>
+      </w:r>
+      <w:proofErr w:type="gramStart"/>
+      <w:r>
+        <w:rPr>
+          <w:iCs/>
+        </w:rPr>
+        <w:t>And</w:t>
+      </w:r>
+      <w:proofErr w:type="gramEnd"/>
+      <w:r>
+        <w:rPr>
+          <w:iCs/>
+        </w:rPr>
+        <w:t xml:space="preserve"> Driving License Service Information System Web-Based (Study Case </w:t>
+      </w:r>
+      <w:proofErr w:type="spellStart"/>
+      <w:r>
+        <w:rPr>
+          <w:iCs/>
+        </w:rPr>
+        <w:t>Kurnia</w:t>
+      </w:r>
+      <w:proofErr w:type="spellEnd"/>
+      <w:r>
+        <w:rPr>
+          <w:iCs/>
+        </w:rPr>
+        <w:t xml:space="preserve"> Jaya).</w:t>
       </w:r>
       <w:r>
         <w:t xml:space="preserve"> </w:t>
@@ -43,8 +84,30 @@
         <w:rPr>
           <w:i/>
         </w:rPr>
-        <w:t>Journal Of Computer Science And Big Data Journal Homepage:login</w:t>
-      </w:r>
+        <w:t xml:space="preserve">Journal </w:t>
+      </w:r>
+      <w:proofErr w:type="gramStart"/>
+      <w:r>
+        <w:rPr>
+          <w:i/>
+        </w:rPr>
+        <w:t>Of</w:t>
+      </w:r>
+      <w:proofErr w:type="gramEnd"/>
+      <w:r>
+        <w:rPr>
+          <w:i/>
+        </w:rPr>
+        <w:t xml:space="preserve"> Computer Science And Big Data Journal </w:t>
+      </w:r>
+      <w:proofErr w:type="spellStart"/>
+      <w:r>
+        <w:rPr>
+          <w:i/>
+        </w:rPr>
+        <w:t>Homepage:login</w:t>
+      </w:r>
+      <w:proofErr w:type="spellEnd"/>
       <w:r>
         <w:t xml:space="preserve"> </w:t>
       </w:r>
@@ -75,17 +138,144 @@
       <w:pPr>
         <w:ind w:left="567" w:hanging="567"/>
       </w:pPr>
-      <w:r>
-        <w:t xml:space="preserve">Adrianto, S. (2021). </w:t>
-      </w:r>
-      <w:r>
-        <w:rPr>
-          <w:iCs/>
-        </w:rPr>
-        <w:t>Aplikasi Kenaikan Gaji Berkala Menggunakan Bahasa Pemrograman PHP pada Dinas Pendidikan dan Kebudayaan Kota Dumai</w:t>
-      </w:r>
-      <w:r>
-        <w:t>. Informatika, 13(1), 32-39.</w:t>
+      <w:proofErr w:type="spellStart"/>
+      <w:r>
+        <w:t>Adrianto</w:t>
+      </w:r>
+      <w:proofErr w:type="spellEnd"/>
+      <w:r>
+        <w:t xml:space="preserve">, S. (2021). </w:t>
+      </w:r>
+      <w:proofErr w:type="spellStart"/>
+      <w:r>
+        <w:rPr>
+          <w:iCs/>
+        </w:rPr>
+        <w:t>Aplikasi</w:t>
+      </w:r>
+      <w:proofErr w:type="spellEnd"/>
+      <w:r>
+        <w:rPr>
+          <w:iCs/>
+        </w:rPr>
+        <w:t xml:space="preserve"> </w:t>
+      </w:r>
+      <w:proofErr w:type="spellStart"/>
+      <w:r>
+        <w:rPr>
+          <w:iCs/>
+        </w:rPr>
+        <w:t>Kenaikan</w:t>
+      </w:r>
+      <w:proofErr w:type="spellEnd"/>
+      <w:r>
+        <w:rPr>
+          <w:iCs/>
+        </w:rPr>
+        <w:t xml:space="preserve"> </w:t>
+      </w:r>
+      <w:proofErr w:type="spellStart"/>
+      <w:r>
+        <w:rPr>
+          <w:iCs/>
+        </w:rPr>
+        <w:t>Gaji</w:t>
+      </w:r>
+      <w:proofErr w:type="spellEnd"/>
+      <w:r>
+        <w:rPr>
+          <w:iCs/>
+        </w:rPr>
+        <w:t xml:space="preserve"> </w:t>
+      </w:r>
+      <w:proofErr w:type="spellStart"/>
+      <w:r>
+        <w:rPr>
+          <w:iCs/>
+        </w:rPr>
+        <w:t>Berkala</w:t>
+      </w:r>
+      <w:proofErr w:type="spellEnd"/>
+      <w:r>
+        <w:rPr>
+          <w:iCs/>
+        </w:rPr>
+        <w:t xml:space="preserve"> </w:t>
+      </w:r>
+      <w:proofErr w:type="spellStart"/>
+      <w:r>
+        <w:rPr>
+          <w:iCs/>
+        </w:rPr>
+        <w:t>Menggunakan</w:t>
+      </w:r>
+      <w:proofErr w:type="spellEnd"/>
+      <w:r>
+        <w:rPr>
+          <w:iCs/>
+        </w:rPr>
+        <w:t xml:space="preserve"> Bahasa </w:t>
+      </w:r>
+      <w:proofErr w:type="spellStart"/>
+      <w:r>
+        <w:rPr>
+          <w:iCs/>
+        </w:rPr>
+        <w:t>Pemrograman</w:t>
+      </w:r>
+      <w:proofErr w:type="spellEnd"/>
+      <w:r>
+        <w:rPr>
+          <w:iCs/>
+        </w:rPr>
+        <w:t xml:space="preserve"> PHP pada </w:t>
+      </w:r>
+      <w:proofErr w:type="spellStart"/>
+      <w:r>
+        <w:rPr>
+          <w:iCs/>
+        </w:rPr>
+        <w:t>Dinas</w:t>
+      </w:r>
+      <w:proofErr w:type="spellEnd"/>
+      <w:r>
+        <w:rPr>
+          <w:iCs/>
+        </w:rPr>
+        <w:t xml:space="preserve"> Pendidikan dan </w:t>
+      </w:r>
+      <w:proofErr w:type="spellStart"/>
+      <w:r>
+        <w:rPr>
+          <w:iCs/>
+        </w:rPr>
+        <w:t>Kebudayaan</w:t>
+      </w:r>
+      <w:proofErr w:type="spellEnd"/>
+      <w:r>
+        <w:rPr>
+          <w:iCs/>
+        </w:rPr>
+        <w:t xml:space="preserve"> Kota </w:t>
+      </w:r>
+      <w:proofErr w:type="spellStart"/>
+      <w:r>
+        <w:rPr>
+          <w:iCs/>
+        </w:rPr>
+        <w:t>Dumai</w:t>
+      </w:r>
+      <w:proofErr w:type="spellEnd"/>
+      <w:r>
+        <w:t xml:space="preserve">. </w:t>
+      </w:r>
+      <w:proofErr w:type="spellStart"/>
+      <w:r>
+        <w:t>Informatika</w:t>
+      </w:r>
+      <w:proofErr w:type="spellEnd"/>
+      <w:r>
+        <w:t>, 13(1), 32-39.</w:t>
       </w:r>
     </w:p>
     <w:p>
@@ -100,36 +290,272 @@
         </w:pBdr>
         <w:ind w:left="567" w:hanging="567"/>
       </w:pPr>
-      <w:r>
-        <w:t xml:space="preserve">Septiany, D.A. (2017). </w:t>
-      </w:r>
-      <w:r>
-        <w:rPr>
-          <w:i/>
-          <w:iCs/>
-        </w:rPr>
-        <w:t>Pengembangan dan Analisis Sistem Informasi Kemajuan Kelas Berbasis Website di SMK Muhammadiyah 1 Bantul</w:t>
-      </w:r>
-      <w:r>
-        <w:t>. (Skripsi, Universitas Negeri Yogyakarta, 2017)</w:t>
+      <w:proofErr w:type="spellStart"/>
+      <w:r>
+        <w:t>Septiany</w:t>
+      </w:r>
+      <w:proofErr w:type="spellEnd"/>
+      <w:r>
+        <w:t xml:space="preserve">, D.A. (2017). </w:t>
+      </w:r>
+      <w:proofErr w:type="spellStart"/>
+      <w:r>
+        <w:rPr>
+          <w:i/>
+          <w:iCs/>
+        </w:rPr>
+        <w:t>Pengembangan</w:t>
+      </w:r>
+      <w:proofErr w:type="spellEnd"/>
+      <w:r>
+        <w:rPr>
+          <w:i/>
+          <w:iCs/>
+        </w:rPr>
+        <w:t xml:space="preserve"> dan </w:t>
+      </w:r>
+      <w:proofErr w:type="spellStart"/>
+      <w:r>
+        <w:rPr>
+          <w:i/>
+          <w:iCs/>
+        </w:rPr>
+        <w:t>Analisis</w:t>
+      </w:r>
+      <w:proofErr w:type="spellEnd"/>
+      <w:r>
+        <w:rPr>
+          <w:i/>
+          <w:iCs/>
+        </w:rPr>
+        <w:t xml:space="preserve"> </w:t>
+      </w:r>
+      <w:proofErr w:type="spellStart"/>
+      <w:r>
+        <w:rPr>
+          <w:i/>
+          <w:iCs/>
+        </w:rPr>
+        <w:t>Sistem</w:t>
+      </w:r>
+      <w:proofErr w:type="spellEnd"/>
+      <w:r>
+        <w:rPr>
+          <w:i/>
+          <w:iCs/>
+        </w:rPr>
+        <w:t xml:space="preserve"> </w:t>
+      </w:r>
+      <w:proofErr w:type="spellStart"/>
+      <w:r>
+        <w:rPr>
+          <w:i/>
+          <w:iCs/>
+        </w:rPr>
+        <w:t>Informasi</w:t>
+      </w:r>
+      <w:proofErr w:type="spellEnd"/>
+      <w:r>
+        <w:rPr>
+          <w:i/>
+          <w:iCs/>
+        </w:rPr>
+        <w:t xml:space="preserve"> </w:t>
+      </w:r>
+      <w:proofErr w:type="spellStart"/>
+      <w:r>
+        <w:rPr>
+          <w:i/>
+          <w:iCs/>
+        </w:rPr>
+        <w:t>Kemajuan</w:t>
+      </w:r>
+      <w:proofErr w:type="spellEnd"/>
+      <w:r>
+        <w:rPr>
+          <w:i/>
+          <w:iCs/>
+        </w:rPr>
+        <w:t xml:space="preserve"> Kelas </w:t>
+      </w:r>
+      <w:proofErr w:type="spellStart"/>
+      <w:r>
+        <w:rPr>
+          <w:i/>
+          <w:iCs/>
+        </w:rPr>
+        <w:t>Berbasis</w:t>
+      </w:r>
+      <w:proofErr w:type="spellEnd"/>
+      <w:r>
+        <w:rPr>
+          <w:i/>
+          <w:iCs/>
+        </w:rPr>
+        <w:t xml:space="preserve"> Website di SMK Muhammadiyah 1 Bantul</w:t>
+      </w:r>
+      <w:r>
+        <w:t>. (</w:t>
+      </w:r>
+      <w:proofErr w:type="spellStart"/>
+      <w:r>
+        <w:t>Skripsi</w:t>
+      </w:r>
+      <w:proofErr w:type="spellEnd"/>
+      <w:r>
+        <w:t xml:space="preserve">, </w:t>
+      </w:r>
+      <w:proofErr w:type="spellStart"/>
+      <w:r>
+        <w:t>Universitas</w:t>
+      </w:r>
+      <w:proofErr w:type="spellEnd"/>
+      <w:r>
+        <w:t xml:space="preserve"> Negeri Yogyakarta, 2017)</w:t>
       </w:r>
     </w:p>
     <w:p>
       <w:pPr>
         <w:ind w:left="567" w:hanging="567"/>
       </w:pPr>
-      <w:r>
-        <w:t xml:space="preserve">Adriko, S.A., (2024). </w:t>
-      </w:r>
-      <w:r>
-        <w:rPr>
-          <w:i/>
-          <w:iCs/>
-        </w:rPr>
-        <w:t>Rancang Bangun Aplikasi Monitoring Skripsi Berbasis Website Dengan Model Prototype</w:t>
-      </w:r>
-      <w:r>
-        <w:t>. (Skripsi, Institut Teknologi Adhi Tama Surabaya)</w:t>
+      <w:proofErr w:type="spellStart"/>
+      <w:r>
+        <w:t>Adriko</w:t>
+      </w:r>
+      <w:proofErr w:type="spellEnd"/>
+      <w:r>
+        <w:t xml:space="preserve">, S.A., (2024). </w:t>
+      </w:r>
+      <w:proofErr w:type="spellStart"/>
+      <w:r>
+        <w:rPr>
+          <w:i/>
+          <w:iCs/>
+        </w:rPr>
+        <w:t>Rancang</w:t>
+      </w:r>
+      <w:proofErr w:type="spellEnd"/>
+      <w:r>
+        <w:rPr>
+          <w:i/>
+          <w:iCs/>
+        </w:rPr>
+        <w:t xml:space="preserve"> </w:t>
+      </w:r>
+      <w:proofErr w:type="spellStart"/>
+      <w:r>
+        <w:rPr>
+          <w:i/>
+          <w:iCs/>
+        </w:rPr>
+        <w:t>Bangun</w:t>
+      </w:r>
+      <w:proofErr w:type="spellEnd"/>
+      <w:r>
+        <w:rPr>
+          <w:i/>
+          <w:iCs/>
+        </w:rPr>
+        <w:t xml:space="preserve"> </w:t>
+      </w:r>
+      <w:proofErr w:type="spellStart"/>
+      <w:r>
+        <w:rPr>
+          <w:i/>
+          <w:iCs/>
+        </w:rPr>
+        <w:t>Aplikasi</w:t>
+      </w:r>
+      <w:proofErr w:type="spellEnd"/>
+      <w:r>
+        <w:rPr>
+          <w:i/>
+          <w:iCs/>
+        </w:rPr>
+        <w:t xml:space="preserve"> Monitoring </w:t>
+      </w:r>
+      <w:proofErr w:type="spellStart"/>
+      <w:r>
+        <w:rPr>
+          <w:i/>
+          <w:iCs/>
+        </w:rPr>
+        <w:t>Skripsi</w:t>
+      </w:r>
+      <w:proofErr w:type="spellEnd"/>
+      <w:r>
+        <w:rPr>
+          <w:i/>
+          <w:iCs/>
+        </w:rPr>
+        <w:t xml:space="preserve"> </w:t>
+      </w:r>
+      <w:proofErr w:type="spellStart"/>
+      <w:r>
+        <w:rPr>
+          <w:i/>
+          <w:iCs/>
+        </w:rPr>
+        <w:t>Berbasis</w:t>
+      </w:r>
+      <w:proofErr w:type="spellEnd"/>
+      <w:r>
+        <w:rPr>
+          <w:i/>
+          <w:iCs/>
+        </w:rPr>
+        <w:t xml:space="preserve"> Website </w:t>
+      </w:r>
+      <w:proofErr w:type="spellStart"/>
+      <w:r>
+        <w:rPr>
+          <w:i/>
+          <w:iCs/>
+        </w:rPr>
+        <w:t>Dengan</w:t>
+      </w:r>
+      <w:proofErr w:type="spellEnd"/>
+      <w:r>
+        <w:rPr>
+          <w:i/>
+          <w:iCs/>
+        </w:rPr>
+        <w:t xml:space="preserve"> Model Prototype</w:t>
+      </w:r>
+      <w:r>
+        <w:t>. (</w:t>
+      </w:r>
+      <w:proofErr w:type="spellStart"/>
+      <w:r>
+        <w:t>Skripsi</w:t>
+      </w:r>
+      <w:proofErr w:type="spellEnd"/>
+      <w:r>
+        <w:t xml:space="preserve">, </w:t>
+      </w:r>
+      <w:proofErr w:type="spellStart"/>
+      <w:r>
+        <w:t>Institut</w:t>
+      </w:r>
+      <w:proofErr w:type="spellEnd"/>
+      <w:r>
+        <w:t xml:space="preserve"> </w:t>
+      </w:r>
+      <w:proofErr w:type="spellStart"/>
+      <w:r>
+        <w:t>Teknologi</w:t>
+      </w:r>
+      <w:proofErr w:type="spellEnd"/>
+      <w:r>
+        <w:t xml:space="preserve"> Adhi </w:t>
+      </w:r>
+      <w:proofErr w:type="spellStart"/>
+      <w:r>
+        <w:t>Tama</w:t>
+      </w:r>
+      <w:proofErr w:type="spellEnd"/>
+      <w:r>
+        <w:t xml:space="preserve"> Surabaya)</w:t>
       </w:r>
     </w:p>
     <w:p>
@@ -144,7 +570,103 @@
           <w:i/>
           <w:iCs/>
         </w:rPr>
-        <w:t>Cara Menulis Daftar Pustaka Dari Buku, Jurnal, Skripsi, Artikel, Website</w:t>
+        <w:t xml:space="preserve">Cara </w:t>
+      </w:r>
+      <w:proofErr w:type="spellStart"/>
+      <w:r>
+        <w:rPr>
+          <w:i/>
+          <w:iCs/>
+        </w:rPr>
+        <w:t>Menulis</w:t>
+      </w:r>
+      <w:proofErr w:type="spellEnd"/>
+      <w:r>
+        <w:rPr>
+          <w:i/>
+          <w:iCs/>
+        </w:rPr>
+        <w:t xml:space="preserve"> Daftar </w:t>
+      </w:r>
+      <w:proofErr w:type="spellStart"/>
+      <w:r>
+        <w:rPr>
+          <w:i/>
+          <w:iCs/>
+        </w:rPr>
+        <w:t>Pustaka</w:t>
+      </w:r>
+      <w:proofErr w:type="spellEnd"/>
+      <w:r>
+        <w:rPr>
+          <w:i/>
+          <w:iCs/>
+        </w:rPr>
+        <w:t xml:space="preserve"> Dari </w:t>
+      </w:r>
+      <w:proofErr w:type="spellStart"/>
+      <w:r>
+        <w:rPr>
+          <w:i/>
+          <w:iCs/>
+        </w:rPr>
+        <w:t>Buku</w:t>
+      </w:r>
+      <w:proofErr w:type="spellEnd"/>
+      <w:r>
+        <w:rPr>
+          <w:i/>
+          <w:iCs/>
+        </w:rPr>
+        <w:t xml:space="preserve">, </w:t>
+      </w:r>
+      <w:proofErr w:type="spellStart"/>
+      <w:r>
+        <w:rPr>
+          <w:i/>
+          <w:iCs/>
+        </w:rPr>
+        <w:t>Jurnal</w:t>
+      </w:r>
+      <w:proofErr w:type="spellEnd"/>
+      <w:r>
+        <w:rPr>
+          <w:i/>
+          <w:iCs/>
+        </w:rPr>
+        <w:t xml:space="preserve">, </w:t>
+      </w:r>
+      <w:proofErr w:type="spellStart"/>
+      <w:r>
+        <w:rPr>
+          <w:i/>
+          <w:iCs/>
+        </w:rPr>
+        <w:t>Skripsi</w:t>
+      </w:r>
+      <w:proofErr w:type="spellEnd"/>
+      <w:r>
+        <w:rPr>
+          <w:i/>
+          <w:iCs/>
+        </w:rPr>
+        <w:t xml:space="preserve">, </w:t>
+      </w:r>
+      <w:proofErr w:type="spellStart"/>
+      <w:r>
+        <w:rPr>
+          <w:i/>
+          <w:iCs/>
+        </w:rPr>
+        <w:t>Artikel</w:t>
+      </w:r>
+      <w:proofErr w:type="spellEnd"/>
+      <w:r>
+        <w:rPr>
+          <w:i/>
+          <w:iCs/>
+        </w:rPr>
+        <w:t>, Website</w:t>
       </w:r>
       <w:r>
         <w:rPr>
@@ -154,7 +676,31 @@
         <w:t>.</w:t>
       </w:r>
       <w:r>
-        <w:t xml:space="preserve"> Diakses pada 26 Maret 2024, dari </w:t>
+        <w:t xml:space="preserve"> </w:t>
+      </w:r>
+      <w:proofErr w:type="spellStart"/>
+      <w:r>
+        <w:t>Diakses</w:t>
+      </w:r>
+      <w:proofErr w:type="spellEnd"/>
+      <w:r>
+        <w:t xml:space="preserve"> pada 26 </w:t>
+      </w:r>
+      <w:proofErr w:type="spellStart"/>
+      <w:r>
+        <w:t>Maret</w:t>
+      </w:r>
+      <w:proofErr w:type="spellEnd"/>
+      <w:r>
+        <w:t xml:space="preserve"> 2024, </w:t>
+      </w:r>
+      <w:proofErr w:type="spellStart"/>
+      <w:r>
+        <w:t>dari</w:t>
+      </w:r>
+      <w:proofErr w:type="spellEnd"/>
+      <w:r>
+        <w:t xml:space="preserve"> </w:t>
       </w:r>
       <w:hyperlink r:id="rId5" w:history="1">
         <w:r>
@@ -169,15 +715,122 @@
       <w:pPr>
         <w:ind w:left="567" w:hanging="567"/>
       </w:pPr>
-      <w:r>
-        <w:t xml:space="preserve">Bahar, Wibawa, B., &amp; Situmorang, R. (n.d.). </w:t>
-      </w:r>
-      <w:r>
-        <w:rPr>
-          <w:i/>
-        </w:rPr>
-        <w:t>Rekayasa Perangkat Lunak - Pendekatan Terstruktur &amp; Berorientasi Objek</w:t>
-      </w:r>
+      <w:proofErr w:type="spellStart"/>
+      <w:r>
+        <w:t>Bahar</w:t>
+      </w:r>
+      <w:proofErr w:type="spellEnd"/>
+      <w:r>
+        <w:t xml:space="preserve">, </w:t>
+      </w:r>
+      <w:proofErr w:type="spellStart"/>
+      <w:r>
+        <w:t>Wibawa</w:t>
+      </w:r>
+      <w:proofErr w:type="spellEnd"/>
+      <w:r>
+        <w:t xml:space="preserve">, B., &amp; </w:t>
+      </w:r>
+      <w:proofErr w:type="spellStart"/>
+      <w:r>
+        <w:t>Situmorang</w:t>
+      </w:r>
+      <w:proofErr w:type="spellEnd"/>
+      <w:r>
+        <w:t xml:space="preserve">, R. (n.d.). </w:t>
+      </w:r>
+      <w:proofErr w:type="spellStart"/>
+      <w:r>
+        <w:rPr>
+          <w:i/>
+        </w:rPr>
+        <w:t>Rekayasa</w:t>
+      </w:r>
+      <w:proofErr w:type="spellEnd"/>
+      <w:r>
+        <w:rPr>
+          <w:i/>
+        </w:rPr>
+        <w:t xml:space="preserve"> </w:t>
+      </w:r>
+      <w:proofErr w:type="spellStart"/>
+      <w:r>
+        <w:rPr>
+          <w:i/>
+        </w:rPr>
+        <w:t>Perangkat</w:t>
+      </w:r>
+      <w:proofErr w:type="spellEnd"/>
+      <w:r>
+        <w:rPr>
+          <w:i/>
+        </w:rPr>
+        <w:t xml:space="preserve"> </w:t>
+      </w:r>
+      <w:proofErr w:type="spellStart"/>
+      <w:r>
+        <w:rPr>
+          <w:i/>
+        </w:rPr>
+        <w:t>Lunak</w:t>
+      </w:r>
+      <w:proofErr w:type="spellEnd"/>
+      <w:r>
+        <w:rPr>
+          <w:i/>
+        </w:rPr>
+        <w:t xml:space="preserve"> - </w:t>
+      </w:r>
+      <w:proofErr w:type="spellStart"/>
+      <w:r>
+        <w:rPr>
+          <w:i/>
+        </w:rPr>
+        <w:t>Pendekatan</w:t>
+      </w:r>
+      <w:proofErr w:type="spellEnd"/>
+      <w:r>
+        <w:rPr>
+          <w:i/>
+        </w:rPr>
+        <w:t xml:space="preserve"> </w:t>
+      </w:r>
+      <w:proofErr w:type="spellStart"/>
+      <w:r>
+        <w:rPr>
+          <w:i/>
+        </w:rPr>
+        <w:t>Terstruktur</w:t>
+      </w:r>
+      <w:proofErr w:type="spellEnd"/>
+      <w:r>
+        <w:rPr>
+          <w:i/>
+        </w:rPr>
+        <w:t xml:space="preserve"> &amp; </w:t>
+      </w:r>
+      <w:proofErr w:type="spellStart"/>
+      <w:r>
+        <w:rPr>
+          <w:i/>
+        </w:rPr>
+        <w:t>Berorientasi</w:t>
+      </w:r>
+      <w:proofErr w:type="spellEnd"/>
+      <w:r>
+        <w:rPr>
+          <w:i/>
+        </w:rPr>
+        <w:t xml:space="preserve"> </w:t>
+      </w:r>
+      <w:proofErr w:type="spellStart"/>
+      <w:r>
+        <w:rPr>
+          <w:i/>
+        </w:rPr>
+        <w:t>Objek</w:t>
+      </w:r>
+      <w:proofErr w:type="spellEnd"/>
       <w:r>
         <w:t xml:space="preserve">. </w:t>
       </w:r>
@@ -189,22 +842,187 @@
       <w:r>
         <w:t xml:space="preserve">Firdaus, A. (2022). </w:t>
       </w:r>
-      <w:r>
-        <w:rPr>
-          <w:i/>
-        </w:rPr>
-        <w:t>Pemodelan Proses Bisnis Konveksi di Tasikmalaya dengan Business Process Model and Notation</w:t>
-      </w:r>
-      <w:r>
-        <w:t xml:space="preserve"> (BPMN). Jurnal Ekonomi dan Bisnis Digital, 1(3), 133-142.  </w:t>
+      <w:proofErr w:type="spellStart"/>
+      <w:r>
+        <w:rPr>
+          <w:i/>
+        </w:rPr>
+        <w:t>Pemodelan</w:t>
+      </w:r>
+      <w:proofErr w:type="spellEnd"/>
+      <w:r>
+        <w:rPr>
+          <w:i/>
+        </w:rPr>
+        <w:t xml:space="preserve"> Proses </w:t>
+      </w:r>
+      <w:proofErr w:type="spellStart"/>
+      <w:r>
+        <w:rPr>
+          <w:i/>
+        </w:rPr>
+        <w:t>Bisnis</w:t>
+      </w:r>
+      <w:proofErr w:type="spellEnd"/>
+      <w:r>
+        <w:rPr>
+          <w:i/>
+        </w:rPr>
+        <w:t xml:space="preserve"> </w:t>
+      </w:r>
+      <w:proofErr w:type="spellStart"/>
+      <w:r>
+        <w:rPr>
+          <w:i/>
+        </w:rPr>
+        <w:t>Konveksi</w:t>
+      </w:r>
+      <w:proofErr w:type="spellEnd"/>
+      <w:r>
+        <w:rPr>
+          <w:i/>
+        </w:rPr>
+        <w:t xml:space="preserve"> di </w:t>
+      </w:r>
+      <w:proofErr w:type="spellStart"/>
+      <w:r>
+        <w:rPr>
+          <w:i/>
+        </w:rPr>
+        <w:t>Tasikmalaya</w:t>
+      </w:r>
+      <w:proofErr w:type="spellEnd"/>
+      <w:r>
+        <w:rPr>
+          <w:i/>
+        </w:rPr>
+        <w:t xml:space="preserve"> </w:t>
+      </w:r>
+      <w:proofErr w:type="spellStart"/>
+      <w:r>
+        <w:rPr>
+          <w:i/>
+        </w:rPr>
+        <w:t>dengan</w:t>
+      </w:r>
+      <w:proofErr w:type="spellEnd"/>
+      <w:r>
+        <w:rPr>
+          <w:i/>
+        </w:rPr>
+        <w:t xml:space="preserve"> Business Process Model and Notation</w:t>
+      </w:r>
+      <w:r>
+        <w:t xml:space="preserve"> (BPMN). </w:t>
+      </w:r>
+      <w:proofErr w:type="spellStart"/>
+      <w:r>
+        <w:t>Jurnal</w:t>
+      </w:r>
+      <w:proofErr w:type="spellEnd"/>
+      <w:r>
+        <w:t xml:space="preserve"> </w:t>
+      </w:r>
+      <w:proofErr w:type="spellStart"/>
+      <w:r>
+        <w:t>Ekonomi</w:t>
+      </w:r>
+      <w:proofErr w:type="spellEnd"/>
+      <w:r>
+        <w:t xml:space="preserve"> dan </w:t>
+      </w:r>
+      <w:proofErr w:type="spellStart"/>
+      <w:r>
+        <w:t>Bisnis</w:t>
+      </w:r>
+      <w:proofErr w:type="spellEnd"/>
+      <w:r>
+        <w:t xml:space="preserve"> Digital, 1(3), 133-142.  </w:t>
       </w:r>
     </w:p>
     <w:p>
       <w:pPr>
         <w:ind w:left="567" w:hanging="567"/>
       </w:pPr>
-      <w:r>
-        <w:t>Hermiati, R., Asnawati, A., &amp; Kanedi, I. (2021). Pembuatan E-Commerce Pada Raja Komputer Menggunakan Bahasa Pemrograman Php Dan Database Mysql. Jurnal Media Infotama, 17(1).</w:t>
+      <w:proofErr w:type="spellStart"/>
+      <w:r>
+        <w:t>Hermiati</w:t>
+      </w:r>
+      <w:proofErr w:type="spellEnd"/>
+      <w:r>
+        <w:t xml:space="preserve">, R., </w:t>
+      </w:r>
+      <w:proofErr w:type="spellStart"/>
+      <w:r>
+        <w:t>Asnawati</w:t>
+      </w:r>
+      <w:proofErr w:type="spellEnd"/>
+      <w:r>
+        <w:t xml:space="preserve">, A., &amp; </w:t>
+      </w:r>
+      <w:proofErr w:type="spellStart"/>
+      <w:r>
+        <w:t>Kanedi</w:t>
+      </w:r>
+      <w:proofErr w:type="spellEnd"/>
+      <w:r>
+        <w:t xml:space="preserve">, I. (2021). </w:t>
+      </w:r>
+      <w:proofErr w:type="spellStart"/>
+      <w:r>
+        <w:t>Pembuatan</w:t>
+      </w:r>
+      <w:proofErr w:type="spellEnd"/>
+      <w:r>
+        <w:t xml:space="preserve"> E-Commerce Pada Raja </w:t>
+      </w:r>
+      <w:proofErr w:type="spellStart"/>
+      <w:r>
+        <w:t>Komputer</w:t>
+      </w:r>
+      <w:proofErr w:type="spellEnd"/>
+      <w:r>
+        <w:t xml:space="preserve"> </w:t>
+      </w:r>
+      <w:proofErr w:type="spellStart"/>
+      <w:r>
+        <w:t>Menggunakan</w:t>
+      </w:r>
+      <w:proofErr w:type="spellEnd"/>
+      <w:r>
+        <w:t xml:space="preserve"> Bahasa </w:t>
+      </w:r>
+      <w:proofErr w:type="spellStart"/>
+      <w:r>
+        <w:t>Pemrograman</w:t>
+      </w:r>
+      <w:proofErr w:type="spellEnd"/>
+      <w:r>
+        <w:t xml:space="preserve"> Php Dan Database </w:t>
+      </w:r>
+      <w:proofErr w:type="spellStart"/>
+      <w:r>
+        <w:t>Mysql</w:t>
+      </w:r>
+      <w:proofErr w:type="spellEnd"/>
+      <w:r>
+        <w:t xml:space="preserve">. </w:t>
+      </w:r>
+      <w:proofErr w:type="spellStart"/>
+      <w:r>
+        <w:t>Jurnal</w:t>
+      </w:r>
+      <w:proofErr w:type="spellEnd"/>
+      <w:r>
+        <w:t xml:space="preserve"> Media </w:t>
+      </w:r>
+      <w:proofErr w:type="spellStart"/>
+      <w:r>
+        <w:t>Infotama</w:t>
+      </w:r>
+      <w:proofErr w:type="spellEnd"/>
+      <w:r>
+        <w:t>, 17(1).</w:t>
       </w:r>
     </w:p>
     <w:p>
@@ -215,7 +1033,15 @@
         <w:t xml:space="preserve">International Organization of Standardization. (2023). </w:t>
       </w:r>
       <w:r>
-        <w:t>ISO/IEC 25010:2023(en)</w:t>
+        <w:t>ISO/IEC 25010:2023(</w:t>
+      </w:r>
+      <w:proofErr w:type="spellStart"/>
+      <w:r>
+        <w:t>en</w:t>
+      </w:r>
+      <w:proofErr w:type="spellEnd"/>
+      <w:r>
+        <w:t>)</w:t>
       </w:r>
       <w:r>
         <w:t xml:space="preserve">. </w:t>
@@ -240,22 +1066,57 @@
         </w:rPr>
       </w:pPr>
       <w:r>
-        <w:t xml:space="preserve">Jacobson, L., &amp; Booch, J. R. G. (2021). </w:t>
-      </w:r>
-      <w:r>
-        <w:rPr>
-          <w:i/>
-        </w:rPr>
-        <w:t xml:space="preserve">The unified modeling language reference manual. </w:t>
+        <w:t xml:space="preserve">Jacobson, L., &amp; </w:t>
+      </w:r>
+      <w:proofErr w:type="spellStart"/>
+      <w:r>
+        <w:t>Booch</w:t>
+      </w:r>
+      <w:proofErr w:type="spellEnd"/>
+      <w:r>
+        <w:t xml:space="preserve">, J. R. G. (2021). </w:t>
+      </w:r>
+      <w:r>
+        <w:rPr>
+          <w:i/>
+        </w:rPr>
+        <w:t xml:space="preserve">The unified </w:t>
+      </w:r>
+      <w:proofErr w:type="spellStart"/>
+      <w:r>
+        <w:rPr>
+          <w:i/>
+        </w:rPr>
+        <w:t>modeling</w:t>
+      </w:r>
+      <w:proofErr w:type="spellEnd"/>
+      <w:r>
+        <w:rPr>
+          <w:i/>
+        </w:rPr>
+        <w:t xml:space="preserve"> language reference manual. </w:t>
       </w:r>
     </w:p>
     <w:p>
       <w:pPr>
         <w:ind w:left="567" w:hanging="567"/>
       </w:pPr>
+      <w:proofErr w:type="spellStart"/>
       <w:r>
         <w:lastRenderedPageBreak/>
-        <w:t>Letaw, L. (2024). Unified Modeling Language Class and Sequence Diagrams. Handbook of Software Engineering Methods.</w:t>
+        <w:t>Letaw</w:t>
+      </w:r>
+      <w:proofErr w:type="spellEnd"/>
+      <w:r>
+        <w:t xml:space="preserve">, L. (2024). Unified </w:t>
+      </w:r>
+      <w:proofErr w:type="spellStart"/>
+      <w:r>
+        <w:t>Modeling</w:t>
+      </w:r>
+      <w:proofErr w:type="spellEnd"/>
+      <w:r>
+        <w:t xml:space="preserve"> Language Class and Sequence Diagrams. Handbook of Software Engineering Methods.</w:t>
       </w:r>
       <w:r>
         <w:t xml:space="preserve"> </w:t>
@@ -277,7 +1138,31 @@
         <w:ind w:left="567" w:hanging="567"/>
       </w:pPr>
       <w:r>
-        <w:t xml:space="preserve">Made, N., Elianti, D., Putra Githa, D., Ngurah, A. A., &amp; Susila, H. (2022). </w:t>
+        <w:t xml:space="preserve">Made, N., </w:t>
+      </w:r>
+      <w:proofErr w:type="spellStart"/>
+      <w:r>
+        <w:t>Elianti</w:t>
+      </w:r>
+      <w:proofErr w:type="spellEnd"/>
+      <w:r>
+        <w:t xml:space="preserve">, D., Putra </w:t>
+      </w:r>
+      <w:proofErr w:type="spellStart"/>
+      <w:r>
+        <w:t>Githa</w:t>
+      </w:r>
+      <w:proofErr w:type="spellEnd"/>
+      <w:r>
+        <w:t xml:space="preserve">, D., </w:t>
+      </w:r>
+      <w:proofErr w:type="spellStart"/>
+      <w:r>
+        <w:t>Ngurah</w:t>
+      </w:r>
+      <w:proofErr w:type="spellEnd"/>
+      <w:r>
+        <w:t xml:space="preserve">, A. A., &amp; Susila, H. (2022). </w:t>
       </w:r>
       <w:r>
         <w:rPr>
@@ -293,25 +1178,213 @@
       <w:pPr>
         <w:ind w:left="567" w:hanging="567"/>
       </w:pPr>
-      <w:r>
-        <w:t xml:space="preserve">Mahdy, N. R., Kasyrafurhman, G., Ramadhan, B., &amp; Capah, D. A. H. (2021). </w:t>
-      </w:r>
-      <w:r>
-        <w:rPr>
-          <w:iCs/>
-        </w:rPr>
-        <w:t>Aplikasi Sistem Informasi Kursus Mengemudi Berbasis Web</w:t>
-      </w:r>
-      <w:r>
-        <w:t xml:space="preserve"> (Studi Kasus: Kursus Setir Mobil Santa). </w:t>
-      </w:r>
-      <w:r>
-        <w:rPr>
-          <w:i/>
-          <w:iCs/>
-        </w:rPr>
-        <w:t>JURNAL ILMIAH BETRIK: Besemah Teknologi Informasi dan Komputer</w:t>
-      </w:r>
+      <w:proofErr w:type="spellStart"/>
+      <w:r>
+        <w:t>Mahdy</w:t>
+      </w:r>
+      <w:proofErr w:type="spellEnd"/>
+      <w:r>
+        <w:t xml:space="preserve">, N. R., </w:t>
+      </w:r>
+      <w:proofErr w:type="spellStart"/>
+      <w:r>
+        <w:t>Kasyrafurhman</w:t>
+      </w:r>
+      <w:proofErr w:type="spellEnd"/>
+      <w:r>
+        <w:t xml:space="preserve">, G., Ramadhan, B., &amp; </w:t>
+      </w:r>
+      <w:proofErr w:type="spellStart"/>
+      <w:r>
+        <w:t>Capah</w:t>
+      </w:r>
+      <w:proofErr w:type="spellEnd"/>
+      <w:r>
+        <w:t xml:space="preserve">, D. A. H. (2021). </w:t>
+      </w:r>
+      <w:proofErr w:type="spellStart"/>
+      <w:r>
+        <w:rPr>
+          <w:iCs/>
+        </w:rPr>
+        <w:t>Aplikasi</w:t>
+      </w:r>
+      <w:proofErr w:type="spellEnd"/>
+      <w:r>
+        <w:rPr>
+          <w:iCs/>
+        </w:rPr>
+        <w:t xml:space="preserve"> </w:t>
+      </w:r>
+      <w:proofErr w:type="spellStart"/>
+      <w:r>
+        <w:rPr>
+          <w:iCs/>
+        </w:rPr>
+        <w:t>Sistem</w:t>
+      </w:r>
+      <w:proofErr w:type="spellEnd"/>
+      <w:r>
+        <w:rPr>
+          <w:iCs/>
+        </w:rPr>
+        <w:t xml:space="preserve"> </w:t>
+      </w:r>
+      <w:proofErr w:type="spellStart"/>
+      <w:r>
+        <w:rPr>
+          <w:iCs/>
+        </w:rPr>
+        <w:t>Informasi</w:t>
+      </w:r>
+      <w:proofErr w:type="spellEnd"/>
+      <w:r>
+        <w:rPr>
+          <w:iCs/>
+        </w:rPr>
+        <w:t xml:space="preserve"> </w:t>
+      </w:r>
+      <w:proofErr w:type="spellStart"/>
+      <w:r>
+        <w:rPr>
+          <w:iCs/>
+        </w:rPr>
+        <w:t>Kursus</w:t>
+      </w:r>
+      <w:proofErr w:type="spellEnd"/>
+      <w:r>
+        <w:rPr>
+          <w:iCs/>
+        </w:rPr>
+        <w:t xml:space="preserve"> </w:t>
+      </w:r>
+      <w:proofErr w:type="spellStart"/>
+      <w:r>
+        <w:rPr>
+          <w:iCs/>
+        </w:rPr>
+        <w:t>Mengemudi</w:t>
+      </w:r>
+      <w:proofErr w:type="spellEnd"/>
+      <w:r>
+        <w:rPr>
+          <w:iCs/>
+        </w:rPr>
+        <w:t xml:space="preserve"> </w:t>
+      </w:r>
+      <w:proofErr w:type="spellStart"/>
+      <w:r>
+        <w:rPr>
+          <w:iCs/>
+        </w:rPr>
+        <w:t>Berbasis</w:t>
+      </w:r>
+      <w:proofErr w:type="spellEnd"/>
+      <w:r>
+        <w:rPr>
+          <w:iCs/>
+        </w:rPr>
+        <w:t xml:space="preserve"> Web</w:t>
+      </w:r>
+      <w:r>
+        <w:t xml:space="preserve"> (</w:t>
+      </w:r>
+      <w:proofErr w:type="spellStart"/>
+      <w:r>
+        <w:t>Studi</w:t>
+      </w:r>
+      <w:proofErr w:type="spellEnd"/>
+      <w:r>
+        <w:t xml:space="preserve"> </w:t>
+      </w:r>
+      <w:proofErr w:type="spellStart"/>
+      <w:r>
+        <w:t>Kasus</w:t>
+      </w:r>
+      <w:proofErr w:type="spellEnd"/>
+      <w:r>
+        <w:t xml:space="preserve">: </w:t>
+      </w:r>
+      <w:proofErr w:type="spellStart"/>
+      <w:r>
+        <w:t>Kursus</w:t>
+      </w:r>
+      <w:proofErr w:type="spellEnd"/>
+      <w:r>
+        <w:t xml:space="preserve"> </w:t>
+      </w:r>
+      <w:proofErr w:type="spellStart"/>
+      <w:r>
+        <w:t>Setir</w:t>
+      </w:r>
+      <w:proofErr w:type="spellEnd"/>
+      <w:r>
+        <w:t xml:space="preserve"> Mobil Santa). </w:t>
+      </w:r>
+      <w:r>
+        <w:rPr>
+          <w:i/>
+          <w:iCs/>
+        </w:rPr>
+        <w:t xml:space="preserve">JURNAL ILMIAH BETRIK: </w:t>
+      </w:r>
+      <w:proofErr w:type="spellStart"/>
+      <w:r>
+        <w:rPr>
+          <w:i/>
+          <w:iCs/>
+        </w:rPr>
+        <w:t>Besemah</w:t>
+      </w:r>
+      <w:proofErr w:type="spellEnd"/>
+      <w:r>
+        <w:rPr>
+          <w:i/>
+          <w:iCs/>
+        </w:rPr>
+        <w:t xml:space="preserve"> </w:t>
+      </w:r>
+      <w:proofErr w:type="spellStart"/>
+      <w:r>
+        <w:rPr>
+          <w:i/>
+          <w:iCs/>
+        </w:rPr>
+        <w:t>Teknologi</w:t>
+      </w:r>
+      <w:proofErr w:type="spellEnd"/>
+      <w:r>
+        <w:rPr>
+          <w:i/>
+          <w:iCs/>
+        </w:rPr>
+        <w:t xml:space="preserve"> </w:t>
+      </w:r>
+      <w:proofErr w:type="spellStart"/>
+      <w:r>
+        <w:rPr>
+          <w:i/>
+          <w:iCs/>
+        </w:rPr>
+        <w:t>Informasi</w:t>
+      </w:r>
+      <w:proofErr w:type="spellEnd"/>
+      <w:r>
+        <w:rPr>
+          <w:i/>
+          <w:iCs/>
+        </w:rPr>
+        <w:t xml:space="preserve"> dan </w:t>
+      </w:r>
+      <w:proofErr w:type="spellStart"/>
+      <w:r>
+        <w:rPr>
+          <w:i/>
+          <w:iCs/>
+        </w:rPr>
+        <w:t>Komputer</w:t>
+      </w:r>
+      <w:proofErr w:type="spellEnd"/>
       <w:r>
         <w:t xml:space="preserve">, 12(2), 178-185. </w:t>
       </w:r>
@@ -332,26 +1405,197 @@
       <w:pPr>
         <w:ind w:left="567" w:hanging="567"/>
       </w:pPr>
-      <w:r>
-        <w:t xml:space="preserve">Mahendra, A.B., (2024). </w:t>
-      </w:r>
-      <w:r>
-        <w:rPr>
-          <w:i/>
-          <w:iCs/>
-        </w:rPr>
-        <w:t>Sistem Informasi Manajemen Produksi Pada PT True Spices Indonesia Dengan Model Rapid Application Development</w:t>
-      </w:r>
-      <w:r>
-        <w:t>. (Skripsi, Institut Teknologi Adhi Tama Surabaya)</w:t>
+      <w:proofErr w:type="spellStart"/>
+      <w:r>
+        <w:t>Mahendra</w:t>
+      </w:r>
+      <w:proofErr w:type="spellEnd"/>
+      <w:r>
+        <w:t xml:space="preserve">, A.B., (2024). </w:t>
+      </w:r>
+      <w:proofErr w:type="spellStart"/>
+      <w:r>
+        <w:rPr>
+          <w:i/>
+          <w:iCs/>
+        </w:rPr>
+        <w:t>Sistem</w:t>
+      </w:r>
+      <w:proofErr w:type="spellEnd"/>
+      <w:r>
+        <w:rPr>
+          <w:i/>
+          <w:iCs/>
+        </w:rPr>
+        <w:t xml:space="preserve"> </w:t>
+      </w:r>
+      <w:proofErr w:type="spellStart"/>
+      <w:r>
+        <w:rPr>
+          <w:i/>
+          <w:iCs/>
+        </w:rPr>
+        <w:t>Informasi</w:t>
+      </w:r>
+      <w:proofErr w:type="spellEnd"/>
+      <w:r>
+        <w:rPr>
+          <w:i/>
+          <w:iCs/>
+        </w:rPr>
+        <w:t xml:space="preserve"> </w:t>
+      </w:r>
+      <w:proofErr w:type="spellStart"/>
+      <w:r>
+        <w:rPr>
+          <w:i/>
+          <w:iCs/>
+        </w:rPr>
+        <w:t>Manajemen</w:t>
+      </w:r>
+      <w:proofErr w:type="spellEnd"/>
+      <w:r>
+        <w:rPr>
+          <w:i/>
+          <w:iCs/>
+        </w:rPr>
+        <w:t xml:space="preserve"> </w:t>
+      </w:r>
+      <w:proofErr w:type="spellStart"/>
+      <w:r>
+        <w:rPr>
+          <w:i/>
+          <w:iCs/>
+        </w:rPr>
+        <w:t>Produksi</w:t>
+      </w:r>
+      <w:proofErr w:type="spellEnd"/>
+      <w:r>
+        <w:rPr>
+          <w:i/>
+          <w:iCs/>
+        </w:rPr>
+        <w:t xml:space="preserve"> Pada PT True Spices Indonesia </w:t>
+      </w:r>
+      <w:proofErr w:type="spellStart"/>
+      <w:r>
+        <w:rPr>
+          <w:i/>
+          <w:iCs/>
+        </w:rPr>
+        <w:t>Dengan</w:t>
+      </w:r>
+      <w:proofErr w:type="spellEnd"/>
+      <w:r>
+        <w:rPr>
+          <w:i/>
+          <w:iCs/>
+        </w:rPr>
+        <w:t xml:space="preserve"> Model Rapid Application Development</w:t>
+      </w:r>
+      <w:r>
+        <w:t>. (</w:t>
+      </w:r>
+      <w:proofErr w:type="spellStart"/>
+      <w:r>
+        <w:t>Skripsi</w:t>
+      </w:r>
+      <w:proofErr w:type="spellEnd"/>
+      <w:r>
+        <w:t xml:space="preserve">, </w:t>
+      </w:r>
+      <w:proofErr w:type="spellStart"/>
+      <w:r>
+        <w:t>Institut</w:t>
+      </w:r>
+      <w:proofErr w:type="spellEnd"/>
+      <w:r>
+        <w:t xml:space="preserve"> </w:t>
+      </w:r>
+      <w:proofErr w:type="spellStart"/>
+      <w:r>
+        <w:t>Teknologi</w:t>
+      </w:r>
+      <w:proofErr w:type="spellEnd"/>
+      <w:r>
+        <w:t xml:space="preserve"> Adhi </w:t>
+      </w:r>
+      <w:proofErr w:type="spellStart"/>
+      <w:r>
+        <w:t>Tama</w:t>
+      </w:r>
+      <w:proofErr w:type="spellEnd"/>
+      <w:r>
+        <w:t xml:space="preserve"> Surabaya)</w:t>
       </w:r>
     </w:p>
     <w:p>
       <w:pPr>
         <w:ind w:left="567" w:hanging="567"/>
       </w:pPr>
-      <w:r>
-        <w:t>Mahfuzhi, A. W., Fernandez, S., &amp; Sunardi, D. (2022). Pemilihan Perumahan Idaman dengan Penerapan Metode Weighted Product. Journal of Information System Research (JOSH), 4(1), 261-266.</w:t>
+      <w:proofErr w:type="spellStart"/>
+      <w:r>
+        <w:t>Mahfuzhi</w:t>
+      </w:r>
+      <w:proofErr w:type="spellEnd"/>
+      <w:r>
+        <w:t xml:space="preserve">, A. W., Fernandez, S., &amp; </w:t>
+      </w:r>
+      <w:proofErr w:type="spellStart"/>
+      <w:r>
+        <w:t>Sunardi</w:t>
+      </w:r>
+      <w:proofErr w:type="spellEnd"/>
+      <w:r>
+        <w:t xml:space="preserve">, D. (2022). </w:t>
+      </w:r>
+      <w:proofErr w:type="spellStart"/>
+      <w:r>
+        <w:t>Pemilihan</w:t>
+      </w:r>
+      <w:proofErr w:type="spellEnd"/>
+      <w:r>
+        <w:t xml:space="preserve"> </w:t>
+      </w:r>
+      <w:proofErr w:type="spellStart"/>
+      <w:r>
+        <w:t>Perumahan</w:t>
+      </w:r>
+      <w:proofErr w:type="spellEnd"/>
+      <w:r>
+        <w:t xml:space="preserve"> </w:t>
+      </w:r>
+      <w:proofErr w:type="spellStart"/>
+      <w:r>
+        <w:t>Idaman</w:t>
+      </w:r>
+      <w:proofErr w:type="spellEnd"/>
+      <w:r>
+        <w:t xml:space="preserve"> </w:t>
+      </w:r>
+      <w:proofErr w:type="spellStart"/>
+      <w:r>
+        <w:t>dengan</w:t>
+      </w:r>
+      <w:proofErr w:type="spellEnd"/>
+      <w:r>
+        <w:t xml:space="preserve"> </w:t>
+      </w:r>
+      <w:proofErr w:type="spellStart"/>
+      <w:r>
+        <w:t>Penerapan</w:t>
+      </w:r>
+      <w:proofErr w:type="spellEnd"/>
+      <w:r>
+        <w:t xml:space="preserve"> </w:t>
+      </w:r>
+      <w:proofErr w:type="spellStart"/>
+      <w:r>
+        <w:t>Metode</w:t>
+      </w:r>
+      <w:proofErr w:type="spellEnd"/>
+      <w:r>
+        <w:t xml:space="preserve"> Weighted Product. Journal of Information System Research (JOSH), 4(1), 261-266.</w:t>
       </w:r>
     </w:p>
     <w:p>
@@ -362,8 +1606,125 @@
           <w:u w:val="single"/>
         </w:rPr>
       </w:pPr>
-      <w:r>
-        <w:t>Manullang, A. H., Aritonang, M., &amp; Purba, M. J. (2021). Sistem Informasi Bimbingan Belajar Number One Medan Berbasis Web. TAMIKA: Jurnal Tugas Akhir Manajemen Informatika &amp; Komputerisasi Akuntansi, 1(1), 44-49.</w:t>
+      <w:proofErr w:type="spellStart"/>
+      <w:r>
+        <w:t>Manullang</w:t>
+      </w:r>
+      <w:proofErr w:type="spellEnd"/>
+      <w:r>
+        <w:t xml:space="preserve">, A. H., </w:t>
+      </w:r>
+      <w:proofErr w:type="spellStart"/>
+      <w:r>
+        <w:t>Aritonang</w:t>
+      </w:r>
+      <w:proofErr w:type="spellEnd"/>
+      <w:r>
+        <w:t xml:space="preserve">, M., &amp; </w:t>
+      </w:r>
+      <w:proofErr w:type="spellStart"/>
+      <w:r>
+        <w:t>Purba</w:t>
+      </w:r>
+      <w:proofErr w:type="spellEnd"/>
+      <w:r>
+        <w:t xml:space="preserve">, M. J. (2021). </w:t>
+      </w:r>
+      <w:proofErr w:type="spellStart"/>
+      <w:r>
+        <w:t>Sistem</w:t>
+      </w:r>
+      <w:proofErr w:type="spellEnd"/>
+      <w:r>
+        <w:t xml:space="preserve"> </w:t>
+      </w:r>
+      <w:proofErr w:type="spellStart"/>
+      <w:r>
+        <w:t>Informasi</w:t>
+      </w:r>
+      <w:proofErr w:type="spellEnd"/>
+      <w:r>
+        <w:t xml:space="preserve"> </w:t>
+      </w:r>
+      <w:proofErr w:type="spellStart"/>
+      <w:r>
+        <w:t>Bimbingan</w:t>
+      </w:r>
+      <w:proofErr w:type="spellEnd"/>
+      <w:r>
+        <w:t xml:space="preserve"> </w:t>
+      </w:r>
+      <w:proofErr w:type="spellStart"/>
+      <w:r>
+        <w:t>Belajar</w:t>
+      </w:r>
+      <w:proofErr w:type="spellEnd"/>
+      <w:r>
+        <w:t xml:space="preserve"> Number One Medan </w:t>
+      </w:r>
+      <w:proofErr w:type="spellStart"/>
+      <w:r>
+        <w:t>Berbasis</w:t>
+      </w:r>
+      <w:proofErr w:type="spellEnd"/>
+      <w:r>
+        <w:t xml:space="preserve"> Web. TAMIKA: </w:t>
+      </w:r>
+      <w:proofErr w:type="spellStart"/>
+      <w:r>
+        <w:t>Jurnal</w:t>
+      </w:r>
+      <w:proofErr w:type="spellEnd"/>
+      <w:r>
+        <w:t xml:space="preserve"> </w:t>
+      </w:r>
+      <w:proofErr w:type="spellStart"/>
+      <w:r>
+        <w:t>Tugas</w:t>
+      </w:r>
+      <w:proofErr w:type="spellEnd"/>
+      <w:r>
+        <w:t xml:space="preserve"> </w:t>
+      </w:r>
+      <w:proofErr w:type="spellStart"/>
+      <w:r>
+        <w:t>Akhir</w:t>
+      </w:r>
+      <w:proofErr w:type="spellEnd"/>
+      <w:r>
+        <w:t xml:space="preserve"> </w:t>
+      </w:r>
+      <w:proofErr w:type="spellStart"/>
+      <w:r>
+        <w:t>Manajemen</w:t>
+      </w:r>
+      <w:proofErr w:type="spellEnd"/>
+      <w:r>
+        <w:t xml:space="preserve"> </w:t>
+      </w:r>
+      <w:proofErr w:type="spellStart"/>
+      <w:r>
+        <w:t>Informatika</w:t>
+      </w:r>
+      <w:proofErr w:type="spellEnd"/>
+      <w:r>
+        <w:t xml:space="preserve"> &amp; </w:t>
+      </w:r>
+      <w:proofErr w:type="spellStart"/>
+      <w:r>
+        <w:t>Komputerisasi</w:t>
+      </w:r>
+      <w:proofErr w:type="spellEnd"/>
+      <w:r>
+        <w:t xml:space="preserve"> </w:t>
+      </w:r>
+      <w:proofErr w:type="spellStart"/>
+      <w:r>
+        <w:t>Akuntansi</w:t>
+      </w:r>
+      <w:proofErr w:type="spellEnd"/>
+      <w:r>
+        <w:t>, 1(1), 44-49.</w:t>
       </w:r>
       <w:r>
         <w:rPr>
@@ -380,15 +1741,121 @@
       <w:r>
         <w:t xml:space="preserve">Miranda, R. A. (2023, November 29). </w:t>
       </w:r>
-      <w:r>
-        <w:rPr>
-          <w:i/>
-          <w:iCs/>
-        </w:rPr>
-        <w:t>Apa itu PHP? – Pengertian, Fungsi, Sintaks, dan Kelebihannya</w:t>
-      </w:r>
-      <w:r>
-        <w:t xml:space="preserve">. Diakses pada 14 Maret 2024, dari </w:t>
+      <w:proofErr w:type="spellStart"/>
+      <w:r>
+        <w:rPr>
+          <w:i/>
+          <w:iCs/>
+        </w:rPr>
+        <w:t>Apa</w:t>
+      </w:r>
+      <w:proofErr w:type="spellEnd"/>
+      <w:r>
+        <w:rPr>
+          <w:i/>
+          <w:iCs/>
+        </w:rPr>
+        <w:t xml:space="preserve"> </w:t>
+      </w:r>
+      <w:proofErr w:type="spellStart"/>
+      <w:r>
+        <w:rPr>
+          <w:i/>
+          <w:iCs/>
+        </w:rPr>
+        <w:t>itu</w:t>
+      </w:r>
+      <w:proofErr w:type="spellEnd"/>
+      <w:r>
+        <w:rPr>
+          <w:i/>
+          <w:iCs/>
+        </w:rPr>
+        <w:t xml:space="preserve"> PHP? – </w:t>
+      </w:r>
+      <w:proofErr w:type="spellStart"/>
+      <w:r>
+        <w:rPr>
+          <w:i/>
+          <w:iCs/>
+        </w:rPr>
+        <w:t>Pengertian</w:t>
+      </w:r>
+      <w:proofErr w:type="spellEnd"/>
+      <w:r>
+        <w:rPr>
+          <w:i/>
+          <w:iCs/>
+        </w:rPr>
+        <w:t xml:space="preserve">, </w:t>
+      </w:r>
+      <w:proofErr w:type="spellStart"/>
+      <w:r>
+        <w:rPr>
+          <w:i/>
+          <w:iCs/>
+        </w:rPr>
+        <w:t>Fungsi</w:t>
+      </w:r>
+      <w:proofErr w:type="spellEnd"/>
+      <w:r>
+        <w:rPr>
+          <w:i/>
+          <w:iCs/>
+        </w:rPr>
+        <w:t xml:space="preserve">, </w:t>
+      </w:r>
+      <w:proofErr w:type="spellStart"/>
+      <w:r>
+        <w:rPr>
+          <w:i/>
+          <w:iCs/>
+        </w:rPr>
+        <w:t>Sintaks</w:t>
+      </w:r>
+      <w:proofErr w:type="spellEnd"/>
+      <w:r>
+        <w:rPr>
+          <w:i/>
+          <w:iCs/>
+        </w:rPr>
+        <w:t xml:space="preserve">, dan </w:t>
+      </w:r>
+      <w:proofErr w:type="spellStart"/>
+      <w:r>
+        <w:rPr>
+          <w:i/>
+          <w:iCs/>
+        </w:rPr>
+        <w:t>Kelebihannya</w:t>
+      </w:r>
+      <w:proofErr w:type="spellEnd"/>
+      <w:r>
+        <w:t xml:space="preserve">. </w:t>
+      </w:r>
+      <w:proofErr w:type="spellStart"/>
+      <w:r>
+        <w:t>Diakses</w:t>
+      </w:r>
+      <w:proofErr w:type="spellEnd"/>
+      <w:r>
+        <w:t xml:space="preserve"> pada 14 </w:t>
+      </w:r>
+      <w:proofErr w:type="spellStart"/>
+      <w:r>
+        <w:t>Maret</w:t>
+      </w:r>
+      <w:proofErr w:type="spellEnd"/>
+      <w:r>
+        <w:t xml:space="preserve"> 2024, </w:t>
+      </w:r>
+      <w:proofErr w:type="spellStart"/>
+      <w:r>
+        <w:t>dari</w:t>
+      </w:r>
+      <w:proofErr w:type="spellEnd"/>
+      <w:r>
+        <w:t xml:space="preserve"> </w:t>
       </w:r>
       <w:hyperlink r:id="rId9" w:anchor=":~:text=Sejarah%20PHP,atau%20disingkat%20menjadi%20PHP%20tools">
         <w:r>
@@ -410,8 +1877,45 @@
           <w:rStyle w:val="Hyperlink"/>
         </w:rPr>
       </w:pPr>
-      <w:r>
-        <w:t xml:space="preserve">Noviantoro, A. ., Silviana, A. B., Fitriani, R. R., &amp; Permatasari, H. P. (2022). </w:t>
+      <w:proofErr w:type="spellStart"/>
+      <w:r>
+        <w:t>Noviantoro</w:t>
+      </w:r>
+      <w:proofErr w:type="spellEnd"/>
+      <w:r>
+        <w:t xml:space="preserve">, </w:t>
+      </w:r>
+      <w:proofErr w:type="gramStart"/>
+      <w:r>
+        <w:t>A. .</w:t>
+      </w:r>
+      <w:proofErr w:type="gramEnd"/>
+      <w:r>
+        <w:t xml:space="preserve">, </w:t>
+      </w:r>
+      <w:proofErr w:type="spellStart"/>
+      <w:r>
+        <w:t>Silviana</w:t>
+      </w:r>
+      <w:proofErr w:type="spellEnd"/>
+      <w:r>
+        <w:t xml:space="preserve">, A. B., </w:t>
+      </w:r>
+      <w:proofErr w:type="spellStart"/>
+      <w:r>
+        <w:t>Fitriani</w:t>
+      </w:r>
+      <w:proofErr w:type="spellEnd"/>
+      <w:r>
+        <w:t xml:space="preserve">, R. R., &amp; </w:t>
+      </w:r>
+      <w:proofErr w:type="spellStart"/>
+      <w:r>
+        <w:t>Permatasari</w:t>
+      </w:r>
+      <w:proofErr w:type="spellEnd"/>
+      <w:r>
+        <w:t xml:space="preserve">, H. P. (2022). </w:t>
       </w:r>
       <w:r>
         <w:rPr>
@@ -429,12 +1933,21 @@
       <w:r>
         <w:t xml:space="preserve">. </w:t>
       </w:r>
-      <w:r>
-        <w:rPr>
-          <w:i/>
-          <w:iCs/>
-        </w:rPr>
-        <w:t>Jurnal Teknik Dan Science</w:t>
+      <w:proofErr w:type="spellStart"/>
+      <w:r>
+        <w:rPr>
+          <w:i/>
+          <w:iCs/>
+        </w:rPr>
+        <w:t>Jurnal</w:t>
+      </w:r>
+      <w:proofErr w:type="spellEnd"/>
+      <w:r>
+        <w:rPr>
+          <w:i/>
+          <w:iCs/>
+        </w:rPr>
+        <w:t xml:space="preserve"> Teknik Dan Science</w:t>
       </w:r>
       <w:r>
         <w:t xml:space="preserve">, 1(2), 88–103. </w:t>
@@ -453,7 +1966,261 @@
         <w:ind w:left="567" w:hanging="567"/>
       </w:pPr>
       <w:r>
-        <w:t>NF, Y. L. N. L., &amp; Sahrudin, A. (2023). APLIKASI MONITORING MATERIAL PRODUKSI PADA PT. TIGA LUMBUNG PADI BERBASIS WEB: APLIKASI MONITORING. JURNAL SIGN IN: Jurnal Ilmiah Sistem Informasi dan Informatika, 2(1), 11-29.</w:t>
+        <w:t xml:space="preserve">NF, Y. L. N. L., &amp; </w:t>
+      </w:r>
+      <w:proofErr w:type="spellStart"/>
+      <w:r>
+        <w:t>Sahrudin</w:t>
+      </w:r>
+      <w:proofErr w:type="spellEnd"/>
+      <w:r>
+        <w:t xml:space="preserve">, A. (2023). APLIKASI MONITORING MATERIAL PRODUKSI PADA PT. TIGA LUMBUNG PADI BERBASIS WEB: APLIKASI MONITORING. JURNAL SIGN IN: </w:t>
+      </w:r>
+      <w:proofErr w:type="spellStart"/>
+      <w:r>
+        <w:t>Jurnal</w:t>
+      </w:r>
+      <w:proofErr w:type="spellEnd"/>
+      <w:r>
+        <w:t xml:space="preserve"> </w:t>
+      </w:r>
+      <w:proofErr w:type="spellStart"/>
+      <w:r>
+        <w:t>Ilmiah</w:t>
+      </w:r>
+      <w:proofErr w:type="spellEnd"/>
+      <w:r>
+        <w:t xml:space="preserve"> </w:t>
+      </w:r>
+      <w:proofErr w:type="spellStart"/>
+      <w:r>
+        <w:t>Sistem</w:t>
+      </w:r>
+      <w:proofErr w:type="spellEnd"/>
+      <w:r>
+        <w:t xml:space="preserve"> </w:t>
+      </w:r>
+      <w:proofErr w:type="spellStart"/>
+      <w:r>
+        <w:t>Informasi</w:t>
+      </w:r>
+      <w:proofErr w:type="spellEnd"/>
+      <w:r>
+        <w:t xml:space="preserve"> dan </w:t>
+      </w:r>
+      <w:proofErr w:type="spellStart"/>
+      <w:r>
+        <w:t>Informatika</w:t>
+      </w:r>
+      <w:proofErr w:type="spellEnd"/>
+      <w:r>
+        <w:t>, 2(1), 11-29.</w:t>
+      </w:r>
+    </w:p>
+    <w:p>
+      <w:pPr>
+        <w:ind w:left="567" w:hanging="567"/>
+      </w:pPr>
+      <w:r>
+        <w:t>Nugroho</w:t>
+      </w:r>
+      <w:r>
+        <w:t xml:space="preserve">, A., (2024). </w:t>
+      </w:r>
+      <w:proofErr w:type="spellStart"/>
+      <w:r>
+        <w:rPr>
+          <w:i/>
+          <w:iCs/>
+        </w:rPr>
+        <w:t>Rancang</w:t>
+      </w:r>
+      <w:proofErr w:type="spellEnd"/>
+      <w:r>
+        <w:rPr>
+          <w:i/>
+          <w:iCs/>
+        </w:rPr>
+        <w:t xml:space="preserve"> </w:t>
+      </w:r>
+      <w:proofErr w:type="spellStart"/>
+      <w:r>
+        <w:rPr>
+          <w:i/>
+          <w:iCs/>
+        </w:rPr>
+        <w:t>Bangun</w:t>
+      </w:r>
+      <w:proofErr w:type="spellEnd"/>
+      <w:r>
+        <w:rPr>
+          <w:i/>
+          <w:iCs/>
+        </w:rPr>
+        <w:t xml:space="preserve"> </w:t>
+      </w:r>
+      <w:proofErr w:type="spellStart"/>
+      <w:r>
+        <w:rPr>
+          <w:i/>
+          <w:iCs/>
+        </w:rPr>
+        <w:t>Aplikasi</w:t>
+      </w:r>
+      <w:proofErr w:type="spellEnd"/>
+      <w:r>
+        <w:rPr>
+          <w:i/>
+          <w:iCs/>
+        </w:rPr>
+        <w:t xml:space="preserve"> </w:t>
+      </w:r>
+      <w:proofErr w:type="spellStart"/>
+      <w:r>
+        <w:rPr>
+          <w:i/>
+          <w:iCs/>
+        </w:rPr>
+        <w:t>Penyewaan</w:t>
+      </w:r>
+      <w:proofErr w:type="spellEnd"/>
+      <w:r>
+        <w:rPr>
+          <w:i/>
+          <w:iCs/>
+        </w:rPr>
+        <w:t xml:space="preserve"> </w:t>
+      </w:r>
+      <w:proofErr w:type="spellStart"/>
+      <w:r>
+        <w:rPr>
+          <w:i/>
+          <w:iCs/>
+        </w:rPr>
+        <w:t>Ruangan</w:t>
+      </w:r>
+      <w:proofErr w:type="spellEnd"/>
+      <w:r>
+        <w:rPr>
+          <w:i/>
+          <w:iCs/>
+        </w:rPr>
+        <w:t xml:space="preserve"> </w:t>
+      </w:r>
+      <w:proofErr w:type="spellStart"/>
+      <w:r>
+        <w:rPr>
+          <w:i/>
+          <w:iCs/>
+        </w:rPr>
+        <w:t>Untuk</w:t>
+      </w:r>
+      <w:proofErr w:type="spellEnd"/>
+      <w:r>
+        <w:rPr>
+          <w:i/>
+          <w:iCs/>
+        </w:rPr>
+        <w:t xml:space="preserve"> </w:t>
+      </w:r>
+      <w:proofErr w:type="spellStart"/>
+      <w:r>
+        <w:rPr>
+          <w:i/>
+          <w:iCs/>
+        </w:rPr>
+        <w:t>Penyelenggaraan</w:t>
+      </w:r>
+      <w:proofErr w:type="spellEnd"/>
+      <w:r>
+        <w:rPr>
+          <w:i/>
+          <w:iCs/>
+        </w:rPr>
+        <w:t xml:space="preserve"> Event </w:t>
+      </w:r>
+      <w:proofErr w:type="spellStart"/>
+      <w:r>
+        <w:rPr>
+          <w:i/>
+          <w:iCs/>
+        </w:rPr>
+        <w:t>Berbasis</w:t>
+      </w:r>
+      <w:proofErr w:type="spellEnd"/>
+      <w:r>
+        <w:rPr>
+          <w:i/>
+          <w:iCs/>
+        </w:rPr>
+        <w:t xml:space="preserve"> Web</w:t>
+      </w:r>
+      <w:r>
+        <w:rPr>
+          <w:i/>
+          <w:iCs/>
+        </w:rPr>
+        <w:t xml:space="preserve"> </w:t>
+      </w:r>
+      <w:proofErr w:type="spellStart"/>
+      <w:r>
+        <w:rPr>
+          <w:i/>
+          <w:iCs/>
+        </w:rPr>
+        <w:t>Dengan</w:t>
+      </w:r>
+      <w:proofErr w:type="spellEnd"/>
+      <w:r>
+        <w:rPr>
+          <w:i/>
+          <w:iCs/>
+        </w:rPr>
+        <w:t xml:space="preserve"> Menggunakan</w:t>
+      </w:r>
+      <w:bookmarkStart w:id="2" w:name="_GoBack"/>
+      <w:bookmarkEnd w:id="2"/>
+      <w:r>
+        <w:rPr>
+          <w:i/>
+          <w:iCs/>
+        </w:rPr>
+        <w:t xml:space="preserve"> Model Prototype</w:t>
+      </w:r>
+      <w:r>
+        <w:t>. (</w:t>
+      </w:r>
+      <w:proofErr w:type="spellStart"/>
+      <w:r>
+        <w:t>Skripsi</w:t>
+      </w:r>
+      <w:proofErr w:type="spellEnd"/>
+      <w:r>
+        <w:t xml:space="preserve">, </w:t>
+      </w:r>
+      <w:proofErr w:type="spellStart"/>
+      <w:r>
+        <w:t>Institut</w:t>
+      </w:r>
+      <w:proofErr w:type="spellEnd"/>
+      <w:r>
+        <w:t xml:space="preserve"> </w:t>
+      </w:r>
+      <w:proofErr w:type="spellStart"/>
+      <w:r>
+        <w:t>Teknologi</w:t>
+      </w:r>
+      <w:proofErr w:type="spellEnd"/>
+      <w:r>
+        <w:t xml:space="preserve"> Adhi </w:t>
+      </w:r>
+      <w:proofErr w:type="spellStart"/>
+      <w:r>
+        <w:t>Tama</w:t>
+      </w:r>
+      <w:proofErr w:type="spellEnd"/>
+      <w:r>
+        <w:t xml:space="preserve"> Surabaya)</w:t>
       </w:r>
     </w:p>
     <w:p>
@@ -468,17 +2235,104 @@
         </w:pBdr>
         <w:ind w:left="567" w:hanging="567"/>
       </w:pPr>
-      <w:r>
-        <w:t xml:space="preserve">Oktriwina, A.S. (2021). </w:t>
-      </w:r>
-      <w:r>
-        <w:rPr>
-          <w:i/>
-        </w:rPr>
-        <w:t>Apa Itu Class Diagram dan Fungsinya dalam Pemrograman</w:t>
-      </w:r>
-      <w:r>
-        <w:t xml:space="preserve">. Glints. Diakses pada 29 Maret 2024 dari </w:t>
+      <w:proofErr w:type="spellStart"/>
+      <w:r>
+        <w:t>Oktriwina</w:t>
+      </w:r>
+      <w:proofErr w:type="spellEnd"/>
+      <w:r>
+        <w:t xml:space="preserve">, A.S. (2021). </w:t>
+      </w:r>
+      <w:proofErr w:type="spellStart"/>
+      <w:r>
+        <w:rPr>
+          <w:i/>
+        </w:rPr>
+        <w:t>Apa</w:t>
+      </w:r>
+      <w:proofErr w:type="spellEnd"/>
+      <w:r>
+        <w:rPr>
+          <w:i/>
+        </w:rPr>
+        <w:t xml:space="preserve"> </w:t>
+      </w:r>
+      <w:proofErr w:type="spellStart"/>
+      <w:r>
+        <w:rPr>
+          <w:i/>
+        </w:rPr>
+        <w:t>Itu</w:t>
+      </w:r>
+      <w:proofErr w:type="spellEnd"/>
+      <w:r>
+        <w:rPr>
+          <w:i/>
+        </w:rPr>
+        <w:t xml:space="preserve"> Class Diagram dan </w:t>
+      </w:r>
+      <w:proofErr w:type="spellStart"/>
+      <w:r>
+        <w:rPr>
+          <w:i/>
+        </w:rPr>
+        <w:t>Fungsinya</w:t>
+      </w:r>
+      <w:proofErr w:type="spellEnd"/>
+      <w:r>
+        <w:rPr>
+          <w:i/>
+        </w:rPr>
+        <w:t xml:space="preserve"> </w:t>
+      </w:r>
+      <w:proofErr w:type="spellStart"/>
+      <w:r>
+        <w:rPr>
+          <w:i/>
+        </w:rPr>
+        <w:t>dalam</w:t>
+      </w:r>
+      <w:proofErr w:type="spellEnd"/>
+      <w:r>
+        <w:rPr>
+          <w:i/>
+        </w:rPr>
+        <w:t xml:space="preserve"> </w:t>
+      </w:r>
+      <w:proofErr w:type="spellStart"/>
+      <w:r>
+        <w:rPr>
+          <w:i/>
+        </w:rPr>
+        <w:t>Pemrograman</w:t>
+      </w:r>
+      <w:proofErr w:type="spellEnd"/>
+      <w:r>
+        <w:t xml:space="preserve">. Glints. </w:t>
+      </w:r>
+      <w:proofErr w:type="spellStart"/>
+      <w:r>
+        <w:t>Diakses</w:t>
+      </w:r>
+      <w:proofErr w:type="spellEnd"/>
+      <w:r>
+        <w:t xml:space="preserve"> pada 29 </w:t>
+      </w:r>
+      <w:proofErr w:type="spellStart"/>
+      <w:r>
+        <w:t>Maret</w:t>
+      </w:r>
+      <w:proofErr w:type="spellEnd"/>
+      <w:r>
+        <w:t xml:space="preserve"> 2024 </w:t>
+      </w:r>
+      <w:proofErr w:type="spellStart"/>
+      <w:r>
+        <w:t>dari</w:t>
+      </w:r>
+      <w:proofErr w:type="spellEnd"/>
+      <w:r>
+        <w:t xml:space="preserve"> </w:t>
       </w:r>
       <w:hyperlink r:id="rId11" w:history="1">
         <w:r>
@@ -506,7 +2360,31 @@
         <w:t>Business Process Model and Notation</w:t>
       </w:r>
       <w:r>
-        <w:t xml:space="preserve"> (BPMN). OMG.org. Diakses pada 14 Maret 2024 dari </w:t>
+        <w:t xml:space="preserve"> (BPMN). OMG.org. </w:t>
+      </w:r>
+      <w:proofErr w:type="spellStart"/>
+      <w:r>
+        <w:t>Diakses</w:t>
+      </w:r>
+      <w:proofErr w:type="spellEnd"/>
+      <w:r>
+        <w:t xml:space="preserve"> pada 14 </w:t>
+      </w:r>
+      <w:proofErr w:type="spellStart"/>
+      <w:r>
+        <w:t>Maret</w:t>
+      </w:r>
+      <w:proofErr w:type="spellEnd"/>
+      <w:r>
+        <w:t xml:space="preserve"> 2024 </w:t>
+      </w:r>
+      <w:proofErr w:type="spellStart"/>
+      <w:r>
+        <w:t>dari</w:t>
+      </w:r>
+      <w:proofErr w:type="spellEnd"/>
+      <w:r>
+        <w:t xml:space="preserve"> </w:t>
       </w:r>
       <w:hyperlink r:id="rId12" w:history="1">
         <w:r>
@@ -524,17 +2402,96 @@
       <w:pPr>
         <w:ind w:left="567" w:hanging="567"/>
       </w:pPr>
-      <w:r>
-        <w:t>Rachman, A., Efendi, Y., Nugroho, H., Sulistyowati, S., Alala, P. S., &amp; Rozi, N. F. (2023). Implementasi Model Incremental Pada Pengembangan Aplikasi Pengenalan Rempah-Rempah Berbasis Game. INTEGER: Journal of Information Technology, 8(1).</w:t>
+      <w:proofErr w:type="spellStart"/>
+      <w:r>
+        <w:t>Rachman</w:t>
+      </w:r>
+      <w:proofErr w:type="spellEnd"/>
+      <w:r>
+        <w:t xml:space="preserve">, A., Efendi, Y., Nugroho, H., </w:t>
+      </w:r>
+      <w:proofErr w:type="spellStart"/>
+      <w:r>
+        <w:t>Sulistyowati</w:t>
+      </w:r>
+      <w:proofErr w:type="spellEnd"/>
+      <w:r>
+        <w:t xml:space="preserve">, S., </w:t>
+      </w:r>
+      <w:proofErr w:type="spellStart"/>
+      <w:r>
+        <w:t>Alala</w:t>
+      </w:r>
+      <w:proofErr w:type="spellEnd"/>
+      <w:r>
+        <w:t xml:space="preserve">, P. S., &amp; </w:t>
+      </w:r>
+      <w:proofErr w:type="spellStart"/>
+      <w:r>
+        <w:t>Rozi</w:t>
+      </w:r>
+      <w:proofErr w:type="spellEnd"/>
+      <w:r>
+        <w:t xml:space="preserve">, N. F. (2023). </w:t>
+      </w:r>
+      <w:proofErr w:type="spellStart"/>
+      <w:r>
+        <w:t>Implementasi</w:t>
+      </w:r>
+      <w:proofErr w:type="spellEnd"/>
+      <w:r>
+        <w:t xml:space="preserve"> Model Incremental Pada </w:t>
+      </w:r>
+      <w:proofErr w:type="spellStart"/>
+      <w:r>
+        <w:t>Pengembangan</w:t>
+      </w:r>
+      <w:proofErr w:type="spellEnd"/>
+      <w:r>
+        <w:t xml:space="preserve"> </w:t>
+      </w:r>
+      <w:proofErr w:type="spellStart"/>
+      <w:r>
+        <w:t>Aplikasi</w:t>
+      </w:r>
+      <w:proofErr w:type="spellEnd"/>
+      <w:r>
+        <w:t xml:space="preserve"> </w:t>
+      </w:r>
+      <w:proofErr w:type="spellStart"/>
+      <w:r>
+        <w:t>Pengenalan</w:t>
+      </w:r>
+      <w:proofErr w:type="spellEnd"/>
+      <w:r>
+        <w:t xml:space="preserve"> </w:t>
+      </w:r>
+      <w:proofErr w:type="spellStart"/>
+      <w:r>
+        <w:t>Rempah-Rempah</w:t>
+      </w:r>
+      <w:proofErr w:type="spellEnd"/>
+      <w:r>
+        <w:t xml:space="preserve"> </w:t>
+      </w:r>
+      <w:proofErr w:type="spellStart"/>
+      <w:r>
+        <w:t>Berbasis</w:t>
+      </w:r>
+      <w:proofErr w:type="spellEnd"/>
+      <w:r>
+        <w:t xml:space="preserve"> Game. INTEGER: Journal of Information Technology, 8(1).</w:t>
       </w:r>
     </w:p>
     <w:p>
       <w:pPr>
         <w:ind w:left="567" w:hanging="567"/>
       </w:pPr>
+      <w:proofErr w:type="spellStart"/>
       <w:r>
         <w:t>Sachan</w:t>
       </w:r>
+      <w:proofErr w:type="spellEnd"/>
       <w:r>
         <w:t xml:space="preserve">, </w:t>
       </w:r>
@@ -560,7 +2517,15 @@
         <w:t>April</w:t>
       </w:r>
       <w:r>
-        <w:t xml:space="preserve">). Incremental Model in Software Engineering. Diakses pada </w:t>
+        <w:t xml:space="preserve">). Incremental Model in Software Engineering. </w:t>
+      </w:r>
+      <w:proofErr w:type="spellStart"/>
+      <w:r>
+        <w:t>Diakses</w:t>
+      </w:r>
+      <w:proofErr w:type="spellEnd"/>
+      <w:r>
+        <w:t xml:space="preserve"> pada </w:t>
       </w:r>
       <w:r>
         <w:t>6</w:t>
@@ -568,9 +2533,11 @@
       <w:r>
         <w:t xml:space="preserve"> </w:t>
       </w:r>
+      <w:proofErr w:type="spellStart"/>
       <w:r>
         <w:t>Juni</w:t>
       </w:r>
+      <w:proofErr w:type="spellEnd"/>
       <w:r>
         <w:t xml:space="preserve"> 202</w:t>
       </w:r>
@@ -578,7 +2545,15 @@
         <w:t>4</w:t>
       </w:r>
       <w:r>
-        <w:t xml:space="preserve">, dari </w:t>
+        <w:t xml:space="preserve">, </w:t>
+      </w:r>
+      <w:proofErr w:type="spellStart"/>
+      <w:r>
+        <w:t>dari</w:t>
+      </w:r>
+      <w:proofErr w:type="spellEnd"/>
+      <w:r>
+        <w:t xml:space="preserve"> </w:t>
       </w:r>
       <w:hyperlink r:id="rId13" w:history="1">
         <w:r>
@@ -597,13 +2572,137 @@
         <w:ind w:left="567" w:hanging="567"/>
       </w:pPr>
       <w:r>
-        <w:t xml:space="preserve">Sari, I. P., Azzahrah, A., Qathrunada, I. F., Lubis, N., &amp; Anggraini, T. (2022). </w:t>
-      </w:r>
-      <w:r>
-        <w:rPr>
-          <w:iCs/>
-        </w:rPr>
-        <w:t>Perancangan sistem absensi pegawai kantoran secara online pada website berbasis HTML dan CSS</w:t>
+        <w:t xml:space="preserve">Sari, I. P., </w:t>
+      </w:r>
+      <w:proofErr w:type="spellStart"/>
+      <w:r>
+        <w:t>Azzahrah</w:t>
+      </w:r>
+      <w:proofErr w:type="spellEnd"/>
+      <w:r>
+        <w:t xml:space="preserve">, A., </w:t>
+      </w:r>
+      <w:proofErr w:type="spellStart"/>
+      <w:r>
+        <w:t>Qathrunada</w:t>
+      </w:r>
+      <w:proofErr w:type="spellEnd"/>
+      <w:r>
+        <w:t xml:space="preserve">, I. F., </w:t>
+      </w:r>
+      <w:proofErr w:type="spellStart"/>
+      <w:r>
+        <w:t>Lubis</w:t>
+      </w:r>
+      <w:proofErr w:type="spellEnd"/>
+      <w:r>
+        <w:t xml:space="preserve">, N., &amp; </w:t>
+      </w:r>
+      <w:proofErr w:type="spellStart"/>
+      <w:r>
+        <w:t>Anggraini</w:t>
+      </w:r>
+      <w:proofErr w:type="spellEnd"/>
+      <w:r>
+        <w:t xml:space="preserve">, T. (2022). </w:t>
+      </w:r>
+      <w:proofErr w:type="spellStart"/>
+      <w:r>
+        <w:rPr>
+          <w:iCs/>
+        </w:rPr>
+        <w:t>Perancangan</w:t>
+      </w:r>
+      <w:proofErr w:type="spellEnd"/>
+      <w:r>
+        <w:rPr>
+          <w:iCs/>
+        </w:rPr>
+        <w:t xml:space="preserve"> </w:t>
+      </w:r>
+      <w:proofErr w:type="spellStart"/>
+      <w:r>
+        <w:rPr>
+          <w:iCs/>
+        </w:rPr>
+        <w:t>sistem</w:t>
+      </w:r>
+      <w:proofErr w:type="spellEnd"/>
+      <w:r>
+        <w:rPr>
+          <w:iCs/>
+        </w:rPr>
+        <w:t xml:space="preserve"> </w:t>
+      </w:r>
+      <w:proofErr w:type="spellStart"/>
+      <w:r>
+        <w:rPr>
+          <w:iCs/>
+        </w:rPr>
+        <w:t>absensi</w:t>
+      </w:r>
+      <w:proofErr w:type="spellEnd"/>
+      <w:r>
+        <w:rPr>
+          <w:iCs/>
+        </w:rPr>
+        <w:t xml:space="preserve"> </w:t>
+      </w:r>
+      <w:proofErr w:type="spellStart"/>
+      <w:r>
+        <w:rPr>
+          <w:iCs/>
+        </w:rPr>
+        <w:t>pegawai</w:t>
+      </w:r>
+      <w:proofErr w:type="spellEnd"/>
+      <w:r>
+        <w:rPr>
+          <w:iCs/>
+        </w:rPr>
+        <w:t xml:space="preserve"> </w:t>
+      </w:r>
+      <w:proofErr w:type="spellStart"/>
+      <w:r>
+        <w:rPr>
+          <w:iCs/>
+        </w:rPr>
+        <w:t>kantoran</w:t>
+      </w:r>
+      <w:proofErr w:type="spellEnd"/>
+      <w:r>
+        <w:rPr>
+          <w:iCs/>
+        </w:rPr>
+        <w:t xml:space="preserve"> </w:t>
+      </w:r>
+      <w:proofErr w:type="spellStart"/>
+      <w:r>
+        <w:rPr>
+          <w:iCs/>
+        </w:rPr>
+        <w:t>secara</w:t>
+      </w:r>
+      <w:proofErr w:type="spellEnd"/>
+      <w:r>
+        <w:rPr>
+          <w:iCs/>
+        </w:rPr>
+        <w:t xml:space="preserve"> online pada website </w:t>
+      </w:r>
+      <w:proofErr w:type="spellStart"/>
+      <w:r>
+        <w:rPr>
+          <w:iCs/>
+        </w:rPr>
+        <w:t>berbasis</w:t>
+      </w:r>
+      <w:proofErr w:type="spellEnd"/>
+      <w:r>
+        <w:rPr>
+          <w:iCs/>
+        </w:rPr>
+        <w:t xml:space="preserve"> HTML dan CSS</w:t>
       </w:r>
       <w:r>
         <w:t xml:space="preserve">. </w:t>
@@ -613,8 +2712,49 @@
           <w:i/>
           <w:iCs/>
         </w:rPr>
-        <w:t>Blend sains jurnal teknik</w:t>
-      </w:r>
+        <w:t xml:space="preserve">Blend </w:t>
+      </w:r>
+      <w:proofErr w:type="spellStart"/>
+      <w:r>
+        <w:rPr>
+          <w:i/>
+          <w:iCs/>
+        </w:rPr>
+        <w:t>sains</w:t>
+      </w:r>
+      <w:proofErr w:type="spellEnd"/>
+      <w:r>
+        <w:rPr>
+          <w:i/>
+          <w:iCs/>
+        </w:rPr>
+        <w:t xml:space="preserve"> </w:t>
+      </w:r>
+      <w:proofErr w:type="spellStart"/>
+      <w:r>
+        <w:rPr>
+          <w:i/>
+          <w:iCs/>
+        </w:rPr>
+        <w:t>jurnal</w:t>
+      </w:r>
+      <w:proofErr w:type="spellEnd"/>
+      <w:r>
+        <w:rPr>
+          <w:i/>
+          <w:iCs/>
+        </w:rPr>
+        <w:t xml:space="preserve"> </w:t>
+      </w:r>
+      <w:proofErr w:type="spellStart"/>
+      <w:r>
+        <w:rPr>
+          <w:i/>
+          <w:iCs/>
+        </w:rPr>
+        <w:t>teknik</w:t>
+      </w:r>
+      <w:proofErr w:type="spellEnd"/>
       <w:r>
         <w:t xml:space="preserve">, 1(1), 8-15. </w:t>
       </w:r>
@@ -643,18 +2783,128 @@
         </w:pBdr>
         <w:ind w:left="567" w:hanging="567"/>
       </w:pPr>
-      <w:r>
-        <w:t xml:space="preserve">Septiany, D.A. (2017). </w:t>
-      </w:r>
-      <w:r>
-        <w:rPr>
-          <w:i/>
-          <w:iCs/>
-        </w:rPr>
-        <w:t>Pengembangan dan Analisis Sistem Informasi Kemajuan Kelas Berbasis Website di SMK Muhammadiyah 1 Bantul</w:t>
-      </w:r>
-      <w:r>
-        <w:t>. (Skripsi, Universitas Negeri Yogyakarta, 2017)</w:t>
+      <w:proofErr w:type="spellStart"/>
+      <w:r>
+        <w:t>Septiany</w:t>
+      </w:r>
+      <w:proofErr w:type="spellEnd"/>
+      <w:r>
+        <w:t xml:space="preserve">, D.A. (2017). </w:t>
+      </w:r>
+      <w:proofErr w:type="spellStart"/>
+      <w:r>
+        <w:rPr>
+          <w:i/>
+          <w:iCs/>
+        </w:rPr>
+        <w:t>Pengembangan</w:t>
+      </w:r>
+      <w:proofErr w:type="spellEnd"/>
+      <w:r>
+        <w:rPr>
+          <w:i/>
+          <w:iCs/>
+        </w:rPr>
+        <w:t xml:space="preserve"> dan </w:t>
+      </w:r>
+      <w:proofErr w:type="spellStart"/>
+      <w:r>
+        <w:rPr>
+          <w:i/>
+          <w:iCs/>
+        </w:rPr>
+        <w:t>Analisis</w:t>
+      </w:r>
+      <w:proofErr w:type="spellEnd"/>
+      <w:r>
+        <w:rPr>
+          <w:i/>
+          <w:iCs/>
+        </w:rPr>
+        <w:t xml:space="preserve"> </w:t>
+      </w:r>
+      <w:proofErr w:type="spellStart"/>
+      <w:r>
+        <w:rPr>
+          <w:i/>
+          <w:iCs/>
+        </w:rPr>
+        <w:t>Sistem</w:t>
+      </w:r>
+      <w:proofErr w:type="spellEnd"/>
+      <w:r>
+        <w:rPr>
+          <w:i/>
+          <w:iCs/>
+        </w:rPr>
+        <w:t xml:space="preserve"> </w:t>
+      </w:r>
+      <w:proofErr w:type="spellStart"/>
+      <w:r>
+        <w:rPr>
+          <w:i/>
+          <w:iCs/>
+        </w:rPr>
+        <w:t>Informasi</w:t>
+      </w:r>
+      <w:proofErr w:type="spellEnd"/>
+      <w:r>
+        <w:rPr>
+          <w:i/>
+          <w:iCs/>
+        </w:rPr>
+        <w:t xml:space="preserve"> </w:t>
+      </w:r>
+      <w:proofErr w:type="spellStart"/>
+      <w:r>
+        <w:rPr>
+          <w:i/>
+          <w:iCs/>
+        </w:rPr>
+        <w:t>Kemajuan</w:t>
+      </w:r>
+      <w:proofErr w:type="spellEnd"/>
+      <w:r>
+        <w:rPr>
+          <w:i/>
+          <w:iCs/>
+        </w:rPr>
+        <w:t xml:space="preserve"> Kelas </w:t>
+      </w:r>
+      <w:proofErr w:type="spellStart"/>
+      <w:r>
+        <w:rPr>
+          <w:i/>
+          <w:iCs/>
+        </w:rPr>
+        <w:t>Berbasis</w:t>
+      </w:r>
+      <w:proofErr w:type="spellEnd"/>
+      <w:r>
+        <w:rPr>
+          <w:i/>
+          <w:iCs/>
+        </w:rPr>
+        <w:t xml:space="preserve"> Website di SMK Muhammadiyah 1 Bantul</w:t>
+      </w:r>
+      <w:r>
+        <w:t>. (</w:t>
+      </w:r>
+      <w:proofErr w:type="spellStart"/>
+      <w:r>
+        <w:t>Skripsi</w:t>
+      </w:r>
+      <w:proofErr w:type="spellEnd"/>
+      <w:r>
+        <w:t xml:space="preserve">, </w:t>
+      </w:r>
+      <w:proofErr w:type="spellStart"/>
+      <w:r>
+        <w:t>Universitas</w:t>
+      </w:r>
+      <w:proofErr w:type="spellEnd"/>
+      <w:r>
+        <w:t xml:space="preserve"> Negeri Yogyakarta, 2017)</w:t>
       </w:r>
     </w:p>
     <w:p>
@@ -669,14 +2919,89 @@
         </w:pBdr>
         <w:ind w:left="567" w:hanging="567"/>
       </w:pPr>
-      <w:r>
-        <w:t xml:space="preserve">Setiawan, R. (2021). </w:t>
-      </w:r>
-      <w:r>
-        <w:rPr>
-          <w:iCs/>
-        </w:rPr>
-        <w:t>Black Box Testing untuk Menguji Perangkat Lunak. Dicoding.</w:t>
+      <w:proofErr w:type="spellStart"/>
+      <w:r>
+        <w:t>Setiawan</w:t>
+      </w:r>
+      <w:proofErr w:type="spellEnd"/>
+      <w:r>
+        <w:t xml:space="preserve">, R. (2021). </w:t>
+      </w:r>
+      <w:r>
+        <w:rPr>
+          <w:iCs/>
+        </w:rPr>
+        <w:t xml:space="preserve">Black Box Testing </w:t>
+      </w:r>
+      <w:proofErr w:type="spellStart"/>
+      <w:r>
+        <w:rPr>
+          <w:iCs/>
+        </w:rPr>
+        <w:t>untuk</w:t>
+      </w:r>
+      <w:proofErr w:type="spellEnd"/>
+      <w:r>
+        <w:rPr>
+          <w:iCs/>
+        </w:rPr>
+        <w:t xml:space="preserve"> </w:t>
+      </w:r>
+      <w:proofErr w:type="spellStart"/>
+      <w:r>
+        <w:rPr>
+          <w:iCs/>
+        </w:rPr>
+        <w:t>Menguji</w:t>
+      </w:r>
+      <w:proofErr w:type="spellEnd"/>
+      <w:r>
+        <w:rPr>
+          <w:iCs/>
+        </w:rPr>
+        <w:t xml:space="preserve"> </w:t>
+      </w:r>
+      <w:proofErr w:type="spellStart"/>
+      <w:r>
+        <w:rPr>
+          <w:iCs/>
+        </w:rPr>
+        <w:t>Perangkat</w:t>
+      </w:r>
+      <w:proofErr w:type="spellEnd"/>
+      <w:r>
+        <w:rPr>
+          <w:iCs/>
+        </w:rPr>
+        <w:t xml:space="preserve"> </w:t>
+      </w:r>
+      <w:proofErr w:type="spellStart"/>
+      <w:r>
+        <w:rPr>
+          <w:iCs/>
+        </w:rPr>
+        <w:t>Lunak</w:t>
+      </w:r>
+      <w:proofErr w:type="spellEnd"/>
+      <w:r>
+        <w:rPr>
+          <w:iCs/>
+        </w:rPr>
+        <w:t xml:space="preserve">. </w:t>
+      </w:r>
+      <w:proofErr w:type="spellStart"/>
+      <w:r>
+        <w:rPr>
+          <w:iCs/>
+        </w:rPr>
+        <w:t>Dicoding</w:t>
+      </w:r>
+      <w:proofErr w:type="spellEnd"/>
+      <w:r>
+        <w:rPr>
+          <w:iCs/>
+        </w:rPr>
+        <w:t>.</w:t>
       </w:r>
       <w:r>
         <w:t xml:space="preserve"> </w:t>
@@ -697,31 +3022,203 @@
       <w:pPr>
         <w:ind w:left="567" w:hanging="567"/>
       </w:pPr>
-      <w:r>
-        <w:t xml:space="preserve">Setiawansyah, S., Lestari, D. T., &amp; Megawaty, D. A. (2022). </w:t>
-      </w:r>
-      <w:r>
-        <w:rPr>
-          <w:iCs/>
-        </w:rPr>
-        <w:t>Sistem Informasi Pkk Berbasis Website Menggunakan Framework Codeigniter</w:t>
-      </w:r>
-      <w:r>
-        <w:t xml:space="preserve"> (Studi Kasus: Kampung Purworejo). </w:t>
-      </w:r>
-      <w:r>
-        <w:rPr>
-          <w:i/>
-          <w:iCs/>
-        </w:rPr>
-        <w:t>Jurnal Informatika dan Rekayasa Perangkat Lunak</w:t>
-      </w:r>
-      <w:r>
-        <w:t xml:space="preserve">, </w:t>
-      </w:r>
+      <w:proofErr w:type="spellStart"/>
       <w:r>
         <w:lastRenderedPageBreak/>
-        <w:t xml:space="preserve">3(2), 244-253. </w:t>
+        <w:t>Setiawansyah</w:t>
+      </w:r>
+      <w:proofErr w:type="spellEnd"/>
+      <w:r>
+        <w:t xml:space="preserve">, S., Lestari, D. T., &amp; </w:t>
+      </w:r>
+      <w:proofErr w:type="spellStart"/>
+      <w:r>
+        <w:t>Megawaty</w:t>
+      </w:r>
+      <w:proofErr w:type="spellEnd"/>
+      <w:r>
+        <w:t xml:space="preserve">, D. A. (2022). </w:t>
+      </w:r>
+      <w:proofErr w:type="spellStart"/>
+      <w:r>
+        <w:rPr>
+          <w:iCs/>
+        </w:rPr>
+        <w:t>Sistem</w:t>
+      </w:r>
+      <w:proofErr w:type="spellEnd"/>
+      <w:r>
+        <w:rPr>
+          <w:iCs/>
+        </w:rPr>
+        <w:t xml:space="preserve"> </w:t>
+      </w:r>
+      <w:proofErr w:type="spellStart"/>
+      <w:r>
+        <w:rPr>
+          <w:iCs/>
+        </w:rPr>
+        <w:t>Informasi</w:t>
+      </w:r>
+      <w:proofErr w:type="spellEnd"/>
+      <w:r>
+        <w:rPr>
+          <w:iCs/>
+        </w:rPr>
+        <w:t xml:space="preserve"> </w:t>
+      </w:r>
+      <w:proofErr w:type="spellStart"/>
+      <w:r>
+        <w:rPr>
+          <w:iCs/>
+        </w:rPr>
+        <w:t>Pkk</w:t>
+      </w:r>
+      <w:proofErr w:type="spellEnd"/>
+      <w:r>
+        <w:rPr>
+          <w:iCs/>
+        </w:rPr>
+        <w:t xml:space="preserve"> </w:t>
+      </w:r>
+      <w:proofErr w:type="spellStart"/>
+      <w:r>
+        <w:rPr>
+          <w:iCs/>
+        </w:rPr>
+        <w:t>Berbasis</w:t>
+      </w:r>
+      <w:proofErr w:type="spellEnd"/>
+      <w:r>
+        <w:rPr>
+          <w:iCs/>
+        </w:rPr>
+        <w:t xml:space="preserve"> Website </w:t>
+      </w:r>
+      <w:proofErr w:type="spellStart"/>
+      <w:r>
+        <w:rPr>
+          <w:iCs/>
+        </w:rPr>
+        <w:t>Menggunakan</w:t>
+      </w:r>
+      <w:proofErr w:type="spellEnd"/>
+      <w:r>
+        <w:rPr>
+          <w:iCs/>
+        </w:rPr>
+        <w:t xml:space="preserve"> Framework </w:t>
+      </w:r>
+      <w:proofErr w:type="spellStart"/>
+      <w:r>
+        <w:rPr>
+          <w:iCs/>
+        </w:rPr>
+        <w:t>Codeigniter</w:t>
+      </w:r>
+      <w:proofErr w:type="spellEnd"/>
+      <w:r>
+        <w:t xml:space="preserve"> (</w:t>
+      </w:r>
+      <w:proofErr w:type="spellStart"/>
+      <w:r>
+        <w:t>Studi</w:t>
+      </w:r>
+      <w:proofErr w:type="spellEnd"/>
+      <w:r>
+        <w:t xml:space="preserve"> </w:t>
+      </w:r>
+      <w:proofErr w:type="spellStart"/>
+      <w:r>
+        <w:t>Kasus</w:t>
+      </w:r>
+      <w:proofErr w:type="spellEnd"/>
+      <w:r>
+        <w:t xml:space="preserve">: Kampung </w:t>
+      </w:r>
+      <w:proofErr w:type="spellStart"/>
+      <w:r>
+        <w:t>Purworejo</w:t>
+      </w:r>
+      <w:proofErr w:type="spellEnd"/>
+      <w:r>
+        <w:t xml:space="preserve">). </w:t>
+      </w:r>
+      <w:proofErr w:type="spellStart"/>
+      <w:r>
+        <w:rPr>
+          <w:i/>
+          <w:iCs/>
+        </w:rPr>
+        <w:t>Jurnal</w:t>
+      </w:r>
+      <w:proofErr w:type="spellEnd"/>
+      <w:r>
+        <w:rPr>
+          <w:i/>
+          <w:iCs/>
+        </w:rPr>
+        <w:t xml:space="preserve"> </w:t>
+      </w:r>
+      <w:proofErr w:type="spellStart"/>
+      <w:r>
+        <w:rPr>
+          <w:i/>
+          <w:iCs/>
+        </w:rPr>
+        <w:t>Informatika</w:t>
+      </w:r>
+      <w:proofErr w:type="spellEnd"/>
+      <w:r>
+        <w:rPr>
+          <w:i/>
+          <w:iCs/>
+        </w:rPr>
+        <w:t xml:space="preserve"> dan </w:t>
+      </w:r>
+      <w:proofErr w:type="spellStart"/>
+      <w:r>
+        <w:rPr>
+          <w:i/>
+          <w:iCs/>
+        </w:rPr>
+        <w:t>Rekayasa</w:t>
+      </w:r>
+      <w:proofErr w:type="spellEnd"/>
+      <w:r>
+        <w:rPr>
+          <w:i/>
+          <w:iCs/>
+        </w:rPr>
+        <w:t xml:space="preserve"> </w:t>
+      </w:r>
+      <w:proofErr w:type="spellStart"/>
+      <w:r>
+        <w:rPr>
+          <w:i/>
+          <w:iCs/>
+        </w:rPr>
+        <w:t>Perangkat</w:t>
+      </w:r>
+      <w:proofErr w:type="spellEnd"/>
+      <w:r>
+        <w:rPr>
+          <w:i/>
+          <w:iCs/>
+        </w:rPr>
+        <w:t xml:space="preserve"> </w:t>
+      </w:r>
+      <w:proofErr w:type="spellStart"/>
+      <w:r>
+        <w:rPr>
+          <w:i/>
+          <w:iCs/>
+        </w:rPr>
+        <w:t>Lunak</w:t>
+      </w:r>
+      <w:proofErr w:type="spellEnd"/>
+      <w:r>
+        <w:t xml:space="preserve">, 3(2), 244-253. </w:t>
       </w:r>
       <w:hyperlink r:id="rId16">
         <w:r>
@@ -740,24 +3237,167 @@
       <w:pPr>
         <w:ind w:left="567" w:hanging="567"/>
       </w:pPr>
-      <w:r>
-        <w:t xml:space="preserve">Simanullang, N. H., Siregar, A. W. B., &amp; Masrizal, M. (2021). </w:t>
-      </w:r>
-      <w:r>
-        <w:rPr>
-          <w:iCs/>
-        </w:rPr>
-        <w:t>Sistem Informasi Pemesanan Menu Makanan Pada Rm Sedep Roso Rantauprapat Berbasis Web.</w:t>
-      </w:r>
-      <w:r>
-        <w:t xml:space="preserve"> </w:t>
-      </w:r>
-      <w:r>
-        <w:rPr>
-          <w:i/>
-          <w:iCs/>
-        </w:rPr>
-        <w:t>Journal of Student Development Informatics Management (JoSDIM),</w:t>
+      <w:proofErr w:type="spellStart"/>
+      <w:r>
+        <w:t>Simanullang</w:t>
+      </w:r>
+      <w:proofErr w:type="spellEnd"/>
+      <w:r>
+        <w:t xml:space="preserve">, N. H., </w:t>
+      </w:r>
+      <w:proofErr w:type="spellStart"/>
+      <w:r>
+        <w:t>Siregar</w:t>
+      </w:r>
+      <w:proofErr w:type="spellEnd"/>
+      <w:r>
+        <w:t xml:space="preserve">, A. W. B., &amp; </w:t>
+      </w:r>
+      <w:proofErr w:type="spellStart"/>
+      <w:r>
+        <w:t>Masrizal</w:t>
+      </w:r>
+      <w:proofErr w:type="spellEnd"/>
+      <w:r>
+        <w:t xml:space="preserve">, M. (2021). </w:t>
+      </w:r>
+      <w:proofErr w:type="spellStart"/>
+      <w:r>
+        <w:rPr>
+          <w:iCs/>
+        </w:rPr>
+        <w:t>Sistem</w:t>
+      </w:r>
+      <w:proofErr w:type="spellEnd"/>
+      <w:r>
+        <w:rPr>
+          <w:iCs/>
+        </w:rPr>
+        <w:t xml:space="preserve"> </w:t>
+      </w:r>
+      <w:proofErr w:type="spellStart"/>
+      <w:r>
+        <w:rPr>
+          <w:iCs/>
+        </w:rPr>
+        <w:t>Informasi</w:t>
+      </w:r>
+      <w:proofErr w:type="spellEnd"/>
+      <w:r>
+        <w:rPr>
+          <w:iCs/>
+        </w:rPr>
+        <w:t xml:space="preserve"> </w:t>
+      </w:r>
+      <w:proofErr w:type="spellStart"/>
+      <w:r>
+        <w:rPr>
+          <w:iCs/>
+        </w:rPr>
+        <w:t>Pemesanan</w:t>
+      </w:r>
+      <w:proofErr w:type="spellEnd"/>
+      <w:r>
+        <w:rPr>
+          <w:iCs/>
+        </w:rPr>
+        <w:t xml:space="preserve"> Menu </w:t>
+      </w:r>
+      <w:proofErr w:type="spellStart"/>
+      <w:r>
+        <w:rPr>
+          <w:iCs/>
+        </w:rPr>
+        <w:t>Makanan</w:t>
+      </w:r>
+      <w:proofErr w:type="spellEnd"/>
+      <w:r>
+        <w:rPr>
+          <w:iCs/>
+        </w:rPr>
+        <w:t xml:space="preserve"> Pada Rm </w:t>
+      </w:r>
+      <w:proofErr w:type="spellStart"/>
+      <w:r>
+        <w:rPr>
+          <w:iCs/>
+        </w:rPr>
+        <w:t>Sedep</w:t>
+      </w:r>
+      <w:proofErr w:type="spellEnd"/>
+      <w:r>
+        <w:rPr>
+          <w:iCs/>
+        </w:rPr>
+        <w:t xml:space="preserve"> </w:t>
+      </w:r>
+      <w:proofErr w:type="spellStart"/>
+      <w:r>
+        <w:rPr>
+          <w:iCs/>
+        </w:rPr>
+        <w:t>Roso</w:t>
+      </w:r>
+      <w:proofErr w:type="spellEnd"/>
+      <w:r>
+        <w:rPr>
+          <w:iCs/>
+        </w:rPr>
+        <w:t xml:space="preserve"> </w:t>
+      </w:r>
+      <w:proofErr w:type="spellStart"/>
+      <w:r>
+        <w:rPr>
+          <w:iCs/>
+        </w:rPr>
+        <w:t>Rantauprapat</w:t>
+      </w:r>
+      <w:proofErr w:type="spellEnd"/>
+      <w:r>
+        <w:rPr>
+          <w:iCs/>
+        </w:rPr>
+        <w:t xml:space="preserve"> </w:t>
+      </w:r>
+      <w:proofErr w:type="spellStart"/>
+      <w:r>
+        <w:rPr>
+          <w:iCs/>
+        </w:rPr>
+        <w:t>Berbasis</w:t>
+      </w:r>
+      <w:proofErr w:type="spellEnd"/>
+      <w:r>
+        <w:rPr>
+          <w:iCs/>
+        </w:rPr>
+        <w:t xml:space="preserve"> Web.</w:t>
+      </w:r>
+      <w:r>
+        <w:t xml:space="preserve"> </w:t>
+      </w:r>
+      <w:r>
+        <w:rPr>
+          <w:i/>
+          <w:iCs/>
+        </w:rPr>
+        <w:t>Journal of Student Development Informatics Management (</w:t>
+      </w:r>
+      <w:proofErr w:type="spellStart"/>
+      <w:r>
+        <w:rPr>
+          <w:i/>
+          <w:iCs/>
+        </w:rPr>
+        <w:t>JoSDIM</w:t>
+      </w:r>
+      <w:proofErr w:type="spellEnd"/>
+      <w:r>
+        <w:rPr>
+          <w:i/>
+          <w:iCs/>
+        </w:rPr>
+        <w:t>),</w:t>
       </w:r>
       <w:r>
         <w:t xml:space="preserve"> 1(1), 12-18. </w:t>
@@ -779,8 +3419,21 @@
       <w:pPr>
         <w:ind w:left="567" w:hanging="567"/>
       </w:pPr>
-      <w:r>
-        <w:t>Somi, M. (2023). User Interface Development of a Modern Web Application (Doctoral dissertation, Politecnico di Torino).</w:t>
+      <w:proofErr w:type="spellStart"/>
+      <w:r>
+        <w:t>Somi</w:t>
+      </w:r>
+      <w:proofErr w:type="spellEnd"/>
+      <w:r>
+        <w:t xml:space="preserve">, M. (2023). User Interface Development of a Modern Web Application (Doctoral dissertation, </w:t>
+      </w:r>
+      <w:proofErr w:type="spellStart"/>
+      <w:r>
+        <w:t>Politecnico</w:t>
+      </w:r>
+      <w:proofErr w:type="spellEnd"/>
+      <w:r>
+        <w:t xml:space="preserve"> di Torino).</w:t>
       </w:r>
       <w:r>
         <w:t xml:space="preserve"> </w:t>
@@ -801,8 +3454,13 @@
       <w:pPr>
         <w:ind w:left="567" w:hanging="567"/>
       </w:pPr>
-      <w:r>
-        <w:t xml:space="preserve">Subecz, Z. (2021). </w:t>
+      <w:proofErr w:type="spellStart"/>
+      <w:r>
+        <w:t>Subecz</w:t>
+      </w:r>
+      <w:proofErr w:type="spellEnd"/>
+      <w:r>
+        <w:t xml:space="preserve">, Z. (2021). </w:t>
       </w:r>
       <w:r>
         <w:rPr>
@@ -839,15 +3497,160 @@
       <w:r>
         <w:t xml:space="preserve">Telkom University. (2023, 1 November). </w:t>
       </w:r>
-      <w:r>
-        <w:rPr>
-          <w:i/>
-          <w:iCs/>
-        </w:rPr>
-        <w:t>Penulisan Daftar Pustaka dari Buku, Artikel Jurnal, Makalah, Media Online, hingga Video YouTube.</w:t>
-      </w:r>
-      <w:r>
-        <w:t xml:space="preserve"> Diakses pada 26 Maret 2024, dari </w:t>
+      <w:proofErr w:type="spellStart"/>
+      <w:r>
+        <w:rPr>
+          <w:i/>
+          <w:iCs/>
+        </w:rPr>
+        <w:t>Penulisan</w:t>
+      </w:r>
+      <w:proofErr w:type="spellEnd"/>
+      <w:r>
+        <w:rPr>
+          <w:i/>
+          <w:iCs/>
+        </w:rPr>
+        <w:t xml:space="preserve"> Daftar </w:t>
+      </w:r>
+      <w:proofErr w:type="spellStart"/>
+      <w:r>
+        <w:rPr>
+          <w:i/>
+          <w:iCs/>
+        </w:rPr>
+        <w:t>Pustaka</w:t>
+      </w:r>
+      <w:proofErr w:type="spellEnd"/>
+      <w:r>
+        <w:rPr>
+          <w:i/>
+          <w:iCs/>
+        </w:rPr>
+        <w:t xml:space="preserve"> </w:t>
+      </w:r>
+      <w:proofErr w:type="spellStart"/>
+      <w:r>
+        <w:rPr>
+          <w:i/>
+          <w:iCs/>
+        </w:rPr>
+        <w:t>dari</w:t>
+      </w:r>
+      <w:proofErr w:type="spellEnd"/>
+      <w:r>
+        <w:rPr>
+          <w:i/>
+          <w:iCs/>
+        </w:rPr>
+        <w:t xml:space="preserve"> </w:t>
+      </w:r>
+      <w:proofErr w:type="spellStart"/>
+      <w:r>
+        <w:rPr>
+          <w:i/>
+          <w:iCs/>
+        </w:rPr>
+        <w:t>Buku</w:t>
+      </w:r>
+      <w:proofErr w:type="spellEnd"/>
+      <w:r>
+        <w:rPr>
+          <w:i/>
+          <w:iCs/>
+        </w:rPr>
+        <w:t xml:space="preserve">, </w:t>
+      </w:r>
+      <w:proofErr w:type="spellStart"/>
+      <w:r>
+        <w:rPr>
+          <w:i/>
+          <w:iCs/>
+        </w:rPr>
+        <w:t>Artikel</w:t>
+      </w:r>
+      <w:proofErr w:type="spellEnd"/>
+      <w:r>
+        <w:rPr>
+          <w:i/>
+          <w:iCs/>
+        </w:rPr>
+        <w:t xml:space="preserve"> </w:t>
+      </w:r>
+      <w:proofErr w:type="spellStart"/>
+      <w:r>
+        <w:rPr>
+          <w:i/>
+          <w:iCs/>
+        </w:rPr>
+        <w:t>Jurnal</w:t>
+      </w:r>
+      <w:proofErr w:type="spellEnd"/>
+      <w:r>
+        <w:rPr>
+          <w:i/>
+          <w:iCs/>
+        </w:rPr>
+        <w:t xml:space="preserve">, </w:t>
+      </w:r>
+      <w:proofErr w:type="spellStart"/>
+      <w:r>
+        <w:rPr>
+          <w:i/>
+          <w:iCs/>
+        </w:rPr>
+        <w:t>Makalah</w:t>
+      </w:r>
+      <w:proofErr w:type="spellEnd"/>
+      <w:r>
+        <w:rPr>
+          <w:i/>
+          <w:iCs/>
+        </w:rPr>
+        <w:t xml:space="preserve">, Media Online, </w:t>
+      </w:r>
+      <w:proofErr w:type="spellStart"/>
+      <w:r>
+        <w:rPr>
+          <w:i/>
+          <w:iCs/>
+        </w:rPr>
+        <w:t>hingga</w:t>
+      </w:r>
+      <w:proofErr w:type="spellEnd"/>
+      <w:r>
+        <w:rPr>
+          <w:i/>
+          <w:iCs/>
+        </w:rPr>
+        <w:t xml:space="preserve"> Video YouTube.</w:t>
+      </w:r>
+      <w:r>
+        <w:t xml:space="preserve"> </w:t>
+      </w:r>
+      <w:proofErr w:type="spellStart"/>
+      <w:r>
+        <w:t>Diakses</w:t>
+      </w:r>
+      <w:proofErr w:type="spellEnd"/>
+      <w:r>
+        <w:t xml:space="preserve"> pada 26 </w:t>
+      </w:r>
+      <w:proofErr w:type="spellStart"/>
+      <w:r>
+        <w:t>Maret</w:t>
+      </w:r>
+      <w:proofErr w:type="spellEnd"/>
+      <w:r>
+        <w:t xml:space="preserve"> 2024, </w:t>
+      </w:r>
+      <w:proofErr w:type="spellStart"/>
+      <w:r>
+        <w:t>dari</w:t>
+      </w:r>
+      <w:proofErr w:type="spellEnd"/>
+      <w:r>
+        <w:t xml:space="preserve"> </w:t>
       </w:r>
       <w:hyperlink r:id="rId20" w:history="1">
         <w:r>
@@ -869,8 +3672,13 @@
           <w:u w:val="single"/>
         </w:rPr>
       </w:pPr>
-      <w:r>
-        <w:t xml:space="preserve">tutorialspoint. (2023, November). </w:t>
+      <w:proofErr w:type="spellStart"/>
+      <w:r>
+        <w:t>tutorialspoint</w:t>
+      </w:r>
+      <w:proofErr w:type="spellEnd"/>
+      <w:r>
+        <w:t xml:space="preserve">. (2023, November). </w:t>
       </w:r>
       <w:r>
         <w:rPr>
@@ -887,7 +3695,31 @@
         <w:t>.</w:t>
       </w:r>
       <w:r>
-        <w:t xml:space="preserve"> Diakses pada 20 Desember 2023, dari </w:t>
+        <w:t xml:space="preserve"> </w:t>
+      </w:r>
+      <w:proofErr w:type="spellStart"/>
+      <w:r>
+        <w:t>Diakses</w:t>
+      </w:r>
+      <w:proofErr w:type="spellEnd"/>
+      <w:r>
+        <w:t xml:space="preserve"> pada 20 </w:t>
+      </w:r>
+      <w:proofErr w:type="spellStart"/>
+      <w:r>
+        <w:t>Desember</w:t>
+      </w:r>
+      <w:proofErr w:type="spellEnd"/>
+      <w:r>
+        <w:t xml:space="preserve"> 2023, </w:t>
+      </w:r>
+      <w:proofErr w:type="spellStart"/>
+      <w:r>
+        <w:t>dari</w:t>
+      </w:r>
+      <w:proofErr w:type="spellEnd"/>
+      <w:r>
+        <w:t xml:space="preserve"> </w:t>
       </w:r>
       <w:hyperlink r:id="rId21" w:anchor=":~:text=Definitions,as%20in%20the%20above%20statement">
         <w:r>
@@ -903,14 +3735,27 @@
       <w:pPr>
         <w:ind w:left="567" w:hanging="567"/>
       </w:pPr>
-      <w:r>
-        <w:t>Setiyawati, N.</w:t>
+      <w:proofErr w:type="spellStart"/>
+      <w:r>
+        <w:t>Setiyawati</w:t>
+      </w:r>
+      <w:proofErr w:type="spellEnd"/>
+      <w:r>
+        <w:t>, N.</w:t>
       </w:r>
       <w:r>
         <w:t>,</w:t>
       </w:r>
       <w:r>
-        <w:t xml:space="preserve"> Bangkalang, D.H.</w:t>
+        <w:t xml:space="preserve"> </w:t>
+      </w:r>
+      <w:proofErr w:type="spellStart"/>
+      <w:r>
+        <w:t>Bangkalang</w:t>
+      </w:r>
+      <w:proofErr w:type="spellEnd"/>
+      <w:r>
+        <w:t>, D.H.</w:t>
       </w:r>
       <w:r>
         <w:t xml:space="preserve"> (2022).</w:t>
@@ -959,8 +3804,17 @@
       <w:pPr>
         <w:ind w:left="567" w:hanging="567"/>
       </w:pPr>
-      <w:r>
-        <w:t xml:space="preserve">Vlachogianni, P., &amp; Tselios, N. (2021). Perceived usability evaluation of educational technology using the System Usability Scale (SUS): A systematic review. </w:t>
+      <w:proofErr w:type="spellStart"/>
+      <w:r>
+        <w:t>Vlachogianni</w:t>
+      </w:r>
+      <w:proofErr w:type="spellEnd"/>
+      <w:r>
+        <w:t xml:space="preserve">, P., &amp; Tselios, N. (2021). Perceived usability evaluation of educational technology using the System Usability Scale (SUS): A systematic </w:t>
+      </w:r>
+      <w:r>
+        <w:lastRenderedPageBreak/>
+        <w:t xml:space="preserve">review. </w:t>
       </w:r>
       <w:r>
         <w:rPr>
@@ -977,34 +3831,84 @@
       <w:pPr>
         <w:ind w:left="567" w:hanging="567"/>
       </w:pPr>
-      <w:r>
-        <w:t xml:space="preserve">Zidan, M., Nur’aini, S, &amp; Wibowo, N. C. H., Ulinuha, M. A., (2022). </w:t>
-      </w:r>
-      <w:r>
-        <w:rPr>
-          <w:iCs/>
-        </w:rPr>
-        <w:t>Black Box Testing pada Aplikasi Single Sign</w:t>
-      </w:r>
-      <w:r>
-        <w:rPr>
-          <w:iCs/>
-        </w:rPr>
-        <w:t xml:space="preserve"> </w:t>
-      </w:r>
-      <w:r>
-        <w:rPr>
-          <w:iCs/>
-        </w:rPr>
-        <w:t xml:space="preserve">On (SSO) di Diskominfostandi </w:t>
-      </w:r>
-      <w:r>
-        <w:rPr>
-          <w:iCs/>
-        </w:rPr>
-        <w:lastRenderedPageBreak/>
+      <w:proofErr w:type="spellStart"/>
+      <w:r>
+        <w:t>Zidan</w:t>
+      </w:r>
+      <w:proofErr w:type="spellEnd"/>
+      <w:r>
+        <w:t xml:space="preserve">, M., </w:t>
+      </w:r>
+      <w:proofErr w:type="spellStart"/>
+      <w:r>
+        <w:t>Nur’aini</w:t>
+      </w:r>
+      <w:proofErr w:type="spellEnd"/>
+      <w:r>
+        <w:t xml:space="preserve">, S, &amp; Wibowo, N. C. H., </w:t>
+      </w:r>
+      <w:proofErr w:type="spellStart"/>
+      <w:r>
+        <w:t>Ulinuha</w:t>
+      </w:r>
+      <w:proofErr w:type="spellEnd"/>
+      <w:r>
+        <w:t xml:space="preserve">, M. A., (2022). </w:t>
+      </w:r>
+      <w:r>
+        <w:rPr>
+          <w:iCs/>
+        </w:rPr>
+        <w:t xml:space="preserve">Black Box Testing pada </w:t>
+      </w:r>
+      <w:proofErr w:type="spellStart"/>
+      <w:r>
+        <w:rPr>
+          <w:iCs/>
+        </w:rPr>
+        <w:t>Aplikasi</w:t>
+      </w:r>
+      <w:proofErr w:type="spellEnd"/>
+      <w:r>
+        <w:rPr>
+          <w:iCs/>
+        </w:rPr>
+        <w:t xml:space="preserve"> Single Sign</w:t>
+      </w:r>
+      <w:r>
+        <w:rPr>
+          <w:iCs/>
+        </w:rPr>
+        <w:t xml:space="preserve"> </w:t>
+      </w:r>
+      <w:r>
+        <w:rPr>
+          <w:iCs/>
+        </w:rPr>
+        <w:t xml:space="preserve">On (SSO) di </w:t>
+      </w:r>
+      <w:proofErr w:type="spellStart"/>
+      <w:r>
+        <w:rPr>
+          <w:iCs/>
+        </w:rPr>
+        <w:t>Diskominfostandi</w:t>
+      </w:r>
+      <w:proofErr w:type="spellEnd"/>
+      <w:r>
+        <w:rPr>
+          <w:iCs/>
+        </w:rPr>
+        <w:t xml:space="preserve"> </w:t>
+      </w:r>
+      <w:proofErr w:type="spellStart"/>
+      <w:r>
+        <w:rPr>
+          <w:iCs/>
+        </w:rPr>
         <w:t>Menggunakan</w:t>
       </w:r>
+      <w:proofErr w:type="spellEnd"/>
       <w:r>
         <w:rPr>
           <w:iCs/>
@@ -1020,12 +3924,21 @@
       <w:r>
         <w:t xml:space="preserve">. </w:t>
       </w:r>
-      <w:r>
-        <w:rPr>
-          <w:i/>
-          <w:iCs/>
-        </w:rPr>
-        <w:t xml:space="preserve">Walisongo Journal of Information Technology, </w:t>
+      <w:proofErr w:type="spellStart"/>
+      <w:r>
+        <w:rPr>
+          <w:i/>
+          <w:iCs/>
+        </w:rPr>
+        <w:t>Walisongo</w:t>
+      </w:r>
+      <w:proofErr w:type="spellEnd"/>
+      <w:r>
+        <w:rPr>
+          <w:i/>
+          <w:iCs/>
+        </w:rPr>
+        <w:t xml:space="preserve"> Journal of Information Technology, </w:t>
       </w:r>
       <w:r>
         <w:t>Vol. 4 No. 2 (2022): 127-137</w:t>
@@ -1101,7 +4014,23 @@
         <w:jc w:val="left"/>
       </w:pPr>
       <w:r>
-        <w:t xml:space="preserve">Gambar grafik di bab 1: </w:t>
+        <w:t xml:space="preserve">Gambar </w:t>
+      </w:r>
+      <w:proofErr w:type="spellStart"/>
+      <w:r>
+        <w:t>grafik</w:t>
+      </w:r>
+      <w:proofErr w:type="spellEnd"/>
+      <w:r>
+        <w:t xml:space="preserve"> di </w:t>
+      </w:r>
+      <w:proofErr w:type="spellStart"/>
+      <w:r>
+        <w:t>bab</w:t>
+      </w:r>
+      <w:proofErr w:type="spellEnd"/>
+      <w:r>
+        <w:t xml:space="preserve"> 1: </w:t>
       </w:r>
       <w:hyperlink r:id="rId25">
         <w:r>
@@ -1132,7 +4061,7 @@
 </file>
 
 <file path=word/styles.xml><?xml version="1.0" encoding="utf-8"?>
-<w:styles xmlns:mc="http://schemas.openxmlformats.org/markup-compatibility/2006" xmlns:r="http://schemas.openxmlformats.org/officeDocument/2006/relationships" xmlns:w="http://schemas.openxmlformats.org/wordprocessingml/2006/main" xmlns:w14="http://schemas.microsoft.com/office/word/2010/wordml" xmlns:w15="http://schemas.microsoft.com/office/word/2012/wordml" xmlns:w16cex="http://schemas.microsoft.com/office/word/2018/wordml/cex" xmlns:w16cid="http://schemas.microsoft.com/office/word/2016/wordml/cid" xmlns:w16="http://schemas.microsoft.com/office/word/2018/wordml" xmlns:w16se="http://schemas.microsoft.com/office/word/2015/wordml/symex" mc:Ignorable="w14 w15 w16se w16cid w16 w16cex">
+<w:styles xmlns:mc="http://schemas.openxmlformats.org/markup-compatibility/2006" xmlns:r="http://schemas.openxmlformats.org/officeDocument/2006/relationships" xmlns:w="http://schemas.openxmlformats.org/wordprocessingml/2006/main" xmlns:w14="http://schemas.microsoft.com/office/word/2010/wordml" xmlns:w15="http://schemas.microsoft.com/office/word/2012/wordml" xmlns:w16cid="http://schemas.microsoft.com/office/word/2016/wordml/cid" xmlns:w16se="http://schemas.microsoft.com/office/word/2015/wordml/symex" mc:Ignorable="w14 w15 w16se w16cid">
   <w:docDefaults>
     <w:rPrDefault>
       <w:rPr>

--- a/Dokumen-Skripsi/Semhas/Pustaka.docx
+++ b/Dokumen-Skripsi/Semhas/Pustaka.docx
@@ -916,13 +916,7 @@
       </w:r>
       <w:proofErr w:type="spellEnd"/>
       <w:r>
-        <w:t xml:space="preserve"> pada </w:t>
-      </w:r>
-      <w:r>
-        <w:t>16</w:t>
-      </w:r>
-      <w:r>
-        <w:t xml:space="preserve"> </w:t>
+        <w:t xml:space="preserve"> pada 16 </w:t>
       </w:r>
       <w:proofErr w:type="spellStart"/>
       <w:r>
@@ -930,10 +924,7 @@
       </w:r>
       <w:proofErr w:type="spellEnd"/>
       <w:r>
-        <w:t xml:space="preserve"> 2024,</w:t>
-      </w:r>
-      <w:r>
-        <w:t xml:space="preserve"> </w:t>
+        <w:t xml:space="preserve"> 2024, </w:t>
       </w:r>
       <w:proofErr w:type="spellStart"/>
       <w:r>
@@ -943,7 +934,7 @@
       <w:r>
         <w:t xml:space="preserve"> </w:t>
       </w:r>
-      <w:hyperlink r:id="rId6" w:history="1">
+      <w:hyperlink r:id="rId6" w:anchor="iso:std:iso-iec:25010:ed-2:v1:en" w:history="1">
         <w:r>
           <w:rPr>
             <w:rStyle w:val="Hyperlink"/>
@@ -977,10 +968,7 @@
       </w:r>
       <w:proofErr w:type="spellEnd"/>
       <w:r>
-        <w:t xml:space="preserve"> pada </w:t>
-      </w:r>
-      <w:r>
-        <w:t xml:space="preserve">20 </w:t>
+        <w:t xml:space="preserve"> pada 20 </w:t>
       </w:r>
       <w:proofErr w:type="spellStart"/>
       <w:r>
@@ -2968,15 +2956,7 @@
       </w:r>
       <w:proofErr w:type="spellEnd"/>
       <w:r>
-        <w:t xml:space="preserve"> pada </w:t>
-      </w:r>
-      <w:r>
-        <w:t>29</w:t>
-      </w:r>
-      <w:bookmarkStart w:id="2" w:name="_GoBack"/>
-      <w:bookmarkEnd w:id="2"/>
-      <w:r>
-        <w:t xml:space="preserve"> </w:t>
+        <w:t xml:space="preserve"> pada 29 </w:t>
       </w:r>
       <w:proofErr w:type="spellStart"/>
       <w:r>
@@ -3941,6 +3921,157 @@
       <w:r>
         <w:t xml:space="preserve">  </w:t>
       </w:r>
+    </w:p>
+    <w:p>
+      <w:pPr>
+        <w:widowControl w:val="0"/>
+        <w:pBdr>
+          <w:top w:val="nil"/>
+          <w:left w:val="nil"/>
+          <w:bottom w:val="nil"/>
+          <w:right w:val="nil"/>
+          <w:between w:val="nil"/>
+        </w:pBdr>
+        <w:spacing w:after="200"/>
+        <w:ind w:left="567" w:hanging="567"/>
+        <w:jc w:val="left"/>
+      </w:pPr>
+      <w:r>
+        <w:t xml:space="preserve"> </w:t>
+      </w:r>
+    </w:p>
+    <w:p>
+      <w:pPr>
+        <w:widowControl w:val="0"/>
+        <w:pBdr>
+          <w:top w:val="nil"/>
+          <w:left w:val="nil"/>
+          <w:bottom w:val="nil"/>
+          <w:right w:val="nil"/>
+          <w:between w:val="nil"/>
+        </w:pBdr>
+        <w:spacing w:after="200"/>
+        <w:ind w:left="567" w:hanging="567"/>
+        <w:jc w:val="left"/>
+      </w:pPr>
+      <w:r>
+        <w:t xml:space="preserve">Gambar </w:t>
+      </w:r>
+      <w:proofErr w:type="spellStart"/>
+      <w:r>
+        <w:t>grafik</w:t>
+      </w:r>
+      <w:proofErr w:type="spellEnd"/>
+      <w:r>
+        <w:t xml:space="preserve"> di </w:t>
+      </w:r>
+      <w:proofErr w:type="spellStart"/>
+      <w:r>
+        <w:t>bab</w:t>
+      </w:r>
+      <w:proofErr w:type="spellEnd"/>
+      <w:r>
+        <w:t xml:space="preserve"> 1: </w:t>
+      </w:r>
+      <w:hyperlink r:id="rId25">
+        <w:r>
+          <w:rPr>
+            <w:color w:val="1155CC"/>
+            <w:u w:val="single"/>
+          </w:rPr>
+          <w:t>https://www.google.com/url?sa=i&amp;url=https%3A%2F%2Fwww.kominfo.go.id%2Findex.php%2Fcontent%2Fdetail%2F10368%2Frata-rata-tiga-orang-meninggal-setiap-jam-akibat-kecelakaan-jalan%2F0%2Fartikel_gpr&amp;psig=AOvVaw0Tutn4paJMxpPrPPvsjsOT&amp;ust=1710032063225000&amp;source=images&amp;cd=vfe&amp;opi=89978449&amp;ved=0CBEQjRxqFwoTCJCvjYb85YQDFQAAAAAdAAAAABAD</w:t>
+        </w:r>
+      </w:hyperlink>
+      <w:r>
+        <w:t xml:space="preserve"> </w:t>
+      </w:r>
+    </w:p>
+    <w:p>
+      <w:pPr>
+        <w:widowControl w:val="0"/>
+        <w:pBdr>
+          <w:top w:val="nil"/>
+          <w:left w:val="nil"/>
+          <w:bottom w:val="nil"/>
+          <w:right w:val="nil"/>
+          <w:between w:val="nil"/>
+        </w:pBdr>
+        <w:spacing w:after="200"/>
+        <w:ind w:left="567" w:hanging="567"/>
+        <w:jc w:val="left"/>
+      </w:pPr>
+      <w:r>
+        <w:t>[1]</w:t>
+      </w:r>
+    </w:p>
+    <w:p>
+      <w:pPr>
+        <w:widowControl w:val="0"/>
+        <w:pBdr>
+          <w:top w:val="nil"/>
+          <w:left w:val="nil"/>
+          <w:bottom w:val="nil"/>
+          <w:right w:val="nil"/>
+          <w:between w:val="nil"/>
+        </w:pBdr>
+        <w:spacing w:after="200"/>
+        <w:ind w:left="567" w:hanging="567"/>
+        <w:jc w:val="left"/>
+      </w:pPr>
+      <w:hyperlink r:id="rId26" w:history="1">
+        <w:r>
+          <w:rPr>
+            <w:rStyle w:val="Hyperlink"/>
+          </w:rPr>
+          <w:t>https://dephub.go.id/post/read/%E2%80%8Btekan-angka-kecelakaan-lalu-lintas,-kemenhub-ajak-masyarakat-beralih-ke-transportasi-umum-dan-utamakan-keselamatan-berkendara</w:t>
+        </w:r>
+      </w:hyperlink>
+    </w:p>
+    <w:p>
+      <w:pPr>
+        <w:widowControl w:val="0"/>
+        <w:pBdr>
+          <w:top w:val="nil"/>
+          <w:left w:val="nil"/>
+          <w:bottom w:val="nil"/>
+          <w:right w:val="nil"/>
+          <w:between w:val="nil"/>
+        </w:pBdr>
+        <w:spacing w:after="200"/>
+        <w:ind w:left="567" w:hanging="567"/>
+        <w:jc w:val="left"/>
+      </w:pPr>
+      <w:r>
+        <w:t>[2]</w:t>
+      </w:r>
+    </w:p>
+    <w:p>
+      <w:pPr>
+        <w:widowControl w:val="0"/>
+        <w:pBdr>
+          <w:top w:val="nil"/>
+          <w:left w:val="nil"/>
+          <w:bottom w:val="nil"/>
+          <w:right w:val="nil"/>
+          <w:between w:val="nil"/>
+        </w:pBdr>
+        <w:spacing w:after="200"/>
+        <w:ind w:left="567" w:hanging="567"/>
+        <w:jc w:val="left"/>
+      </w:pPr>
+      <w:hyperlink r:id="rId27" w:history="1">
+        <w:r>
+          <w:rPr>
+            <w:rStyle w:val="Hyperlink"/>
+          </w:rPr>
+          <w:t>https://www.komdigi.go.id/berita/artikel/detail/rata-rata-tiga-orang-meninggal-setiap-jam-akibat-kecelakaan-jalan</w:t>
+        </w:r>
+      </w:hyperlink>
+      <w:r>
+        <w:t xml:space="preserve"> </w:t>
+      </w:r>
+      <w:bookmarkStart w:id="2" w:name="_GoBack"/>
+      <w:bookmarkEnd w:id="2"/>
     </w:p>
     <w:p>
       <w:pPr>
@@ -3971,17 +4102,6 @@
         <w:ind w:left="567" w:hanging="567"/>
         <w:jc w:val="left"/>
       </w:pPr>
-      <w:hyperlink r:id="rId25" w:history="1">
-        <w:r>
-          <w:rPr>
-            <w:rStyle w:val="Hyperlink"/>
-          </w:rPr>
-          <w:t>https://dephub.go.id/post/read/%E2%80%8Btekan-angka-kecelakaan-lalu-lintas,-kemenhub-ajak-masyarakat-beralih-ke-transportasi-umum-dan-utamakan-keselamatan-berkendara</w:t>
-        </w:r>
-      </w:hyperlink>
-      <w:r>
-        <w:t xml:space="preserve"> </w:t>
-      </w:r>
     </w:p>
     <w:p>
       <w:pPr>
@@ -3997,37 +4117,6 @@
         <w:ind w:left="567" w:hanging="567"/>
         <w:jc w:val="left"/>
       </w:pPr>
-      <w:r>
-        <w:t xml:space="preserve">Gambar </w:t>
-      </w:r>
-      <w:proofErr w:type="spellStart"/>
-      <w:r>
-        <w:t>grafik</w:t>
-      </w:r>
-      <w:proofErr w:type="spellEnd"/>
-      <w:r>
-        <w:t xml:space="preserve"> di </w:t>
-      </w:r>
-      <w:proofErr w:type="spellStart"/>
-      <w:r>
-        <w:t>bab</w:t>
-      </w:r>
-      <w:proofErr w:type="spellEnd"/>
-      <w:r>
-        <w:t xml:space="preserve"> 1: </w:t>
-      </w:r>
-      <w:hyperlink r:id="rId26">
-        <w:r>
-          <w:rPr>
-            <w:color w:val="1155CC"/>
-            <w:u w:val="single"/>
-          </w:rPr>
-          <w:t>https://www.google.com/url?sa=i&amp;url=https%3A%2F%2Fwww.kominfo.go.id%2Findex.php%2Fcontent%2Fdetail%2F10368%2Frata-rata-tiga-orang-meninggal-setiap-jam-akibat-kecelakaan-jalan%2F0%2Fartikel_gpr&amp;psig=AOvVaw0Tutn4paJMxpPrPPvsjsOT&amp;ust=1710032063225000&amp;source=images&amp;cd=vfe&amp;opi=89978449&amp;ved=0CBEQjRxqFwoTCJCvjYb85YQDFQAAAAAdAAAAABAD</w:t>
-        </w:r>
-      </w:hyperlink>
-      <w:r>
-        <w:t xml:space="preserve"> </w:t>
-      </w:r>
     </w:p>
     <w:p>
       <w:pPr>
